--- a/raport.docx
+++ b/raport.docx
@@ -76,7 +76,7 @@
     </w:p>
     <w:p>
       <w:pPr>
-        <w:jc w:val="center"/>
+        <w:jc w:val="both"/>
         <w:rPr>
           <w:rFonts w:ascii="Times New Roman" w:hAnsi="Times New Roman" w:cs="Times New Roman"/>
           <w:b/>
@@ -88,6 +88,7 @@
     </w:p>
     <w:p>
       <w:pPr>
+        <w:jc w:val="both"/>
         <w:rPr>
           <w:rFonts w:ascii="Times New Roman" w:hAnsi="Times New Roman" w:cs="Times New Roman"/>
           <w:sz w:val="24"/>
@@ -107,6 +108,7 @@
     </w:p>
     <w:p>
       <w:pPr>
+        <w:jc w:val="both"/>
         <w:rPr>
           <w:rFonts w:ascii="Times New Roman" w:hAnsi="Times New Roman" w:cs="Times New Roman"/>
           <w:sz w:val="24"/>
@@ -129,6 +131,7 @@
     </w:p>
     <w:p>
       <w:pPr>
+        <w:jc w:val="both"/>
         <w:rPr>
           <w:rFonts w:ascii="Times New Roman" w:hAnsi="Times New Roman" w:cs="Times New Roman"/>
           <w:sz w:val="24"/>
@@ -152,10 +155,12 @@
           <w:docPartUnique/>
         </w:docPartObj>
       </w:sdtPr>
+      <w:sdtEndPr/>
       <w:sdtContent>
         <w:p>
           <w:pPr>
             <w:pStyle w:val="Nagwekspisutreci"/>
+            <w:jc w:val="both"/>
             <w:rPr>
               <w:rFonts w:ascii="Times New Roman" w:hAnsi="Times New Roman" w:cs="Times New Roman"/>
               <w:sz w:val="36"/>
@@ -194,6 +199,7 @@
               <w:ilvl w:val="0"/>
               <w:numId w:val="1"/>
             </w:numPr>
+            <w:jc w:val="both"/>
             <w:rPr>
               <w:rFonts w:ascii="Times New Roman" w:hAnsi="Times New Roman" w:cs="Times New Roman"/>
               <w:sz w:val="24"/>
@@ -218,6 +224,7 @@
               <w:ilvl w:val="1"/>
               <w:numId w:val="1"/>
             </w:numPr>
+            <w:jc w:val="both"/>
             <w:rPr>
               <w:rFonts w:ascii="Times New Roman" w:hAnsi="Times New Roman" w:cs="Times New Roman"/>
               <w:sz w:val="24"/>
@@ -250,6 +257,7 @@
               <w:ilvl w:val="1"/>
               <w:numId w:val="1"/>
             </w:numPr>
+            <w:jc w:val="both"/>
             <w:rPr>
               <w:rFonts w:ascii="Times New Roman" w:hAnsi="Times New Roman" w:cs="Times New Roman"/>
               <w:sz w:val="24"/>
@@ -282,6 +290,7 @@
               <w:ilvl w:val="0"/>
               <w:numId w:val="1"/>
             </w:numPr>
+            <w:jc w:val="both"/>
             <w:rPr>
               <w:rFonts w:ascii="Times New Roman" w:hAnsi="Times New Roman" w:cs="Times New Roman"/>
               <w:sz w:val="24"/>
@@ -303,7 +312,15 @@
               <w:sz w:val="24"/>
               <w:lang w:eastAsia="pl-PL"/>
             </w:rPr>
-            <w:t>feature</w:t>
+            <w:t>F</w:t>
+          </w:r>
+          <w:r>
+            <w:rPr>
+              <w:rFonts w:ascii="Times New Roman" w:hAnsi="Times New Roman" w:cs="Times New Roman"/>
+              <w:sz w:val="24"/>
+              <w:lang w:eastAsia="pl-PL"/>
+            </w:rPr>
+            <w:t>eature</w:t>
           </w:r>
           <w:proofErr w:type="spellEnd"/>
           <w:r>
@@ -332,12 +349,31 @@
               <w:ilvl w:val="1"/>
               <w:numId w:val="1"/>
             </w:numPr>
+            <w:jc w:val="both"/>
             <w:rPr>
               <w:rFonts w:ascii="Times New Roman" w:hAnsi="Times New Roman" w:cs="Times New Roman"/>
               <w:sz w:val="24"/>
               <w:lang w:eastAsia="pl-PL"/>
             </w:rPr>
           </w:pPr>
+          <w:proofErr w:type="spellStart"/>
+          <w:r>
+            <w:rPr>
+              <w:rFonts w:ascii="Times New Roman" w:hAnsi="Times New Roman" w:cs="Times New Roman"/>
+              <w:sz w:val="24"/>
+              <w:lang w:eastAsia="pl-PL"/>
+            </w:rPr>
+            <w:t>Short</w:t>
+          </w:r>
+          <w:proofErr w:type="spellEnd"/>
+          <w:r>
+            <w:rPr>
+              <w:rFonts w:ascii="Times New Roman" w:hAnsi="Times New Roman" w:cs="Times New Roman"/>
+              <w:sz w:val="24"/>
+              <w:lang w:eastAsia="pl-PL"/>
+            </w:rPr>
+            <w:t xml:space="preserve"> </w:t>
+          </w:r>
           <w:proofErr w:type="spellStart"/>
           <w:r>
             <w:rPr>
@@ -356,20 +392,13 @@
               <w:ilvl w:val="1"/>
               <w:numId w:val="1"/>
             </w:numPr>
+            <w:jc w:val="both"/>
             <w:rPr>
               <w:rFonts w:ascii="Times New Roman" w:hAnsi="Times New Roman" w:cs="Times New Roman"/>
               <w:sz w:val="24"/>
               <w:lang w:eastAsia="pl-PL"/>
             </w:rPr>
           </w:pPr>
-          <w:r>
-            <w:rPr>
-              <w:rFonts w:ascii="Times New Roman" w:hAnsi="Times New Roman" w:cs="Times New Roman"/>
-              <w:sz w:val="24"/>
-              <w:lang w:eastAsia="pl-PL"/>
-            </w:rPr>
-            <w:t xml:space="preserve">Global </w:t>
-          </w:r>
           <w:proofErr w:type="spellStart"/>
           <w:r>
             <w:rPr>
@@ -377,7 +406,153 @@
               <w:sz w:val="24"/>
               <w:lang w:eastAsia="pl-PL"/>
             </w:rPr>
-            <w:t>dataset</w:t>
+            <w:t>Features</w:t>
+          </w:r>
+          <w:proofErr w:type="spellEnd"/>
+          <w:r>
+            <w:rPr>
+              <w:rFonts w:ascii="Times New Roman" w:hAnsi="Times New Roman" w:cs="Times New Roman"/>
+              <w:sz w:val="24"/>
+              <w:lang w:eastAsia="pl-PL"/>
+            </w:rPr>
+            <w:t xml:space="preserve"> and </w:t>
+          </w:r>
+          <w:proofErr w:type="spellStart"/>
+          <w:r>
+            <w:rPr>
+              <w:rFonts w:ascii="Times New Roman" w:hAnsi="Times New Roman" w:cs="Times New Roman"/>
+              <w:sz w:val="24"/>
+              <w:lang w:eastAsia="pl-PL"/>
+            </w:rPr>
+            <w:t>potential</w:t>
+          </w:r>
+          <w:proofErr w:type="spellEnd"/>
+          <w:r>
+            <w:rPr>
+              <w:rFonts w:ascii="Times New Roman" w:hAnsi="Times New Roman" w:cs="Times New Roman"/>
+              <w:sz w:val="24"/>
+              <w:lang w:eastAsia="pl-PL"/>
+            </w:rPr>
+            <w:t xml:space="preserve"> </w:t>
+          </w:r>
+          <w:proofErr w:type="spellStart"/>
+          <w:r>
+            <w:rPr>
+              <w:rFonts w:ascii="Times New Roman" w:hAnsi="Times New Roman" w:cs="Times New Roman"/>
+              <w:sz w:val="24"/>
+              <w:lang w:eastAsia="pl-PL"/>
+            </w:rPr>
+            <w:t>drawbacks</w:t>
+          </w:r>
+          <w:proofErr w:type="spellEnd"/>
+        </w:p>
+        <w:p>
+          <w:pPr>
+            <w:pStyle w:val="Akapitzlist"/>
+            <w:numPr>
+              <w:ilvl w:val="0"/>
+              <w:numId w:val="1"/>
+            </w:numPr>
+            <w:jc w:val="both"/>
+            <w:rPr>
+              <w:rFonts w:ascii="Times New Roman" w:hAnsi="Times New Roman" w:cs="Times New Roman"/>
+              <w:sz w:val="24"/>
+              <w:lang w:eastAsia="pl-PL"/>
+            </w:rPr>
+          </w:pPr>
+          <w:r>
+            <w:rPr>
+              <w:rFonts w:ascii="Times New Roman" w:hAnsi="Times New Roman" w:cs="Times New Roman"/>
+              <w:sz w:val="24"/>
+              <w:lang w:eastAsia="pl-PL"/>
+            </w:rPr>
+            <w:t xml:space="preserve">Part 2 – </w:t>
+          </w:r>
+          <w:proofErr w:type="spellStart"/>
+          <w:r>
+            <w:rPr>
+              <w:rFonts w:ascii="Times New Roman" w:hAnsi="Times New Roman" w:cs="Times New Roman"/>
+              <w:sz w:val="24"/>
+              <w:lang w:eastAsia="pl-PL"/>
+            </w:rPr>
+            <w:t>testing</w:t>
+          </w:r>
+          <w:proofErr w:type="spellEnd"/>
+          <w:r>
+            <w:rPr>
+              <w:rFonts w:ascii="Times New Roman" w:hAnsi="Times New Roman" w:cs="Times New Roman"/>
+              <w:sz w:val="24"/>
+              <w:lang w:eastAsia="pl-PL"/>
+            </w:rPr>
+            <w:t xml:space="preserve"> </w:t>
+          </w:r>
+          <w:proofErr w:type="spellStart"/>
+          <w:r>
+            <w:rPr>
+              <w:rFonts w:ascii="Times New Roman" w:hAnsi="Times New Roman" w:cs="Times New Roman"/>
+              <w:sz w:val="24"/>
+              <w:lang w:eastAsia="pl-PL"/>
+            </w:rPr>
+            <w:t>obtained</w:t>
+          </w:r>
+          <w:proofErr w:type="spellEnd"/>
+          <w:r>
+            <w:rPr>
+              <w:rFonts w:ascii="Times New Roman" w:hAnsi="Times New Roman" w:cs="Times New Roman"/>
+              <w:sz w:val="24"/>
+              <w:lang w:eastAsia="pl-PL"/>
+            </w:rPr>
+            <w:t xml:space="preserve"> </w:t>
+          </w:r>
+          <w:r>
+            <w:rPr>
+              <w:rFonts w:ascii="Times New Roman" w:hAnsi="Times New Roman" w:cs="Times New Roman"/>
+              <w:sz w:val="24"/>
+              <w:lang w:eastAsia="pl-PL"/>
+            </w:rPr>
+            <w:t>data</w:t>
+          </w:r>
+        </w:p>
+        <w:p>
+          <w:pPr>
+            <w:pStyle w:val="Akapitzlist"/>
+            <w:numPr>
+              <w:ilvl w:val="1"/>
+              <w:numId w:val="1"/>
+            </w:numPr>
+            <w:jc w:val="both"/>
+            <w:rPr>
+              <w:rFonts w:ascii="Times New Roman" w:hAnsi="Times New Roman" w:cs="Times New Roman"/>
+              <w:sz w:val="24"/>
+              <w:lang w:eastAsia="pl-PL"/>
+            </w:rPr>
+          </w:pPr>
+          <w:proofErr w:type="spellStart"/>
+          <w:r>
+            <w:rPr>
+              <w:rFonts w:ascii="Times New Roman" w:hAnsi="Times New Roman" w:cs="Times New Roman"/>
+              <w:sz w:val="24"/>
+              <w:lang w:eastAsia="pl-PL"/>
+            </w:rPr>
+            <w:t>Short</w:t>
+          </w:r>
+          <w:proofErr w:type="spellEnd"/>
+          <w:r>
+            <w:rPr>
+              <w:rFonts w:ascii="Times New Roman" w:hAnsi="Times New Roman" w:cs="Times New Roman"/>
+              <w:sz w:val="24"/>
+              <w:lang w:eastAsia="pl-PL"/>
+            </w:rPr>
+            <w:t xml:space="preserve"> </w:t>
+          </w:r>
+          <w:proofErr w:type="spellStart"/>
+          <w:r>
+            <w:rPr>
+              <w:rFonts w:ascii="Times New Roman" w:hAnsi="Times New Roman" w:cs="Times New Roman"/>
+              <w:sz w:val="24"/>
+              <w:lang w:eastAsia="pl-PL"/>
+            </w:rPr>
+            <w:t>introduction</w:t>
           </w:r>
           <w:proofErr w:type="spellEnd"/>
         </w:p>
@@ -388,6 +563,7 @@
               <w:ilvl w:val="1"/>
               <w:numId w:val="1"/>
             </w:numPr>
+            <w:jc w:val="both"/>
             <w:rPr>
               <w:rFonts w:ascii="Times New Roman" w:hAnsi="Times New Roman" w:cs="Times New Roman"/>
               <w:sz w:val="24"/>
@@ -400,6 +576,39 @@
               <w:sz w:val="24"/>
               <w:lang w:eastAsia="pl-PL"/>
             </w:rPr>
+            <w:t xml:space="preserve">Cross </w:t>
+          </w:r>
+          <w:proofErr w:type="spellStart"/>
+          <w:r>
+            <w:rPr>
+              <w:rFonts w:ascii="Times New Roman" w:hAnsi="Times New Roman" w:cs="Times New Roman"/>
+              <w:sz w:val="24"/>
+              <w:lang w:eastAsia="pl-PL"/>
+            </w:rPr>
+            <w:t>validation</w:t>
+          </w:r>
+          <w:proofErr w:type="spellEnd"/>
+        </w:p>
+        <w:p>
+          <w:pPr>
+            <w:pStyle w:val="Akapitzlist"/>
+            <w:numPr>
+              <w:ilvl w:val="1"/>
+              <w:numId w:val="1"/>
+            </w:numPr>
+            <w:jc w:val="both"/>
+            <w:rPr>
+              <w:rFonts w:ascii="Times New Roman" w:hAnsi="Times New Roman" w:cs="Times New Roman"/>
+              <w:sz w:val="24"/>
+              <w:lang w:eastAsia="pl-PL"/>
+            </w:rPr>
+          </w:pPr>
+          <w:r>
+            <w:rPr>
+              <w:rFonts w:ascii="Times New Roman" w:hAnsi="Times New Roman" w:cs="Times New Roman"/>
+              <w:sz w:val="24"/>
+              <w:lang w:eastAsia="pl-PL"/>
+            </w:rPr>
             <w:t xml:space="preserve">80-20 </w:t>
           </w:r>
           <w:proofErr w:type="spellStart"/>
@@ -410,24 +619,6 @@
               <w:lang w:eastAsia="pl-PL"/>
             </w:rPr>
             <w:t>split</w:t>
-          </w:r>
-          <w:proofErr w:type="spellEnd"/>
-          <w:r>
-            <w:rPr>
-              <w:rFonts w:ascii="Times New Roman" w:hAnsi="Times New Roman" w:cs="Times New Roman"/>
-              <w:sz w:val="24"/>
-              <w:lang w:eastAsia="pl-PL"/>
-            </w:rPr>
-            <w:t xml:space="preserve"> </w:t>
-          </w:r>
-          <w:proofErr w:type="spellStart"/>
-          <w:r>
-            <w:rPr>
-              <w:rFonts w:ascii="Times New Roman" w:hAnsi="Times New Roman" w:cs="Times New Roman"/>
-              <w:sz w:val="24"/>
-              <w:lang w:eastAsia="pl-PL"/>
-            </w:rPr>
-            <w:t>dataset</w:t>
           </w:r>
           <w:proofErr w:type="spellEnd"/>
         </w:p>
@@ -438,6 +629,7 @@
               <w:ilvl w:val="0"/>
               <w:numId w:val="1"/>
             </w:numPr>
+            <w:jc w:val="both"/>
             <w:rPr>
               <w:rFonts w:ascii="Times New Roman" w:hAnsi="Times New Roman" w:cs="Times New Roman"/>
               <w:sz w:val="24"/>
@@ -450,7 +642,7 @@
               <w:sz w:val="24"/>
               <w:lang w:eastAsia="pl-PL"/>
             </w:rPr>
-            <w:t xml:space="preserve">Part 2 – </w:t>
+            <w:t xml:space="preserve">Part 3 – </w:t>
           </w:r>
           <w:proofErr w:type="spellStart"/>
           <w:r>
@@ -459,43 +651,7 @@
               <w:sz w:val="24"/>
               <w:lang w:eastAsia="pl-PL"/>
             </w:rPr>
-            <w:t>testing</w:t>
-          </w:r>
-          <w:proofErr w:type="spellEnd"/>
-          <w:r>
-            <w:rPr>
-              <w:rFonts w:ascii="Times New Roman" w:hAnsi="Times New Roman" w:cs="Times New Roman"/>
-              <w:sz w:val="24"/>
-              <w:lang w:eastAsia="pl-PL"/>
-            </w:rPr>
-            <w:t xml:space="preserve"> </w:t>
-          </w:r>
-          <w:proofErr w:type="spellStart"/>
-          <w:r>
-            <w:rPr>
-              <w:rFonts w:ascii="Times New Roman" w:hAnsi="Times New Roman" w:cs="Times New Roman"/>
-              <w:sz w:val="24"/>
-              <w:lang w:eastAsia="pl-PL"/>
-            </w:rPr>
-            <w:t>obtained</w:t>
-          </w:r>
-          <w:proofErr w:type="spellEnd"/>
-          <w:r>
-            <w:rPr>
-              <w:rFonts w:ascii="Times New Roman" w:hAnsi="Times New Roman" w:cs="Times New Roman"/>
-              <w:sz w:val="24"/>
-              <w:lang w:eastAsia="pl-PL"/>
-            </w:rPr>
-            <w:t xml:space="preserve"> </w:t>
-          </w:r>
-          <w:proofErr w:type="spellStart"/>
-          <w:r>
-            <w:rPr>
-              <w:rFonts w:ascii="Times New Roman" w:hAnsi="Times New Roman" w:cs="Times New Roman"/>
-              <w:sz w:val="24"/>
-              <w:lang w:eastAsia="pl-PL"/>
-            </w:rPr>
-            <w:t>features</w:t>
+            <w:t>results</w:t>
           </w:r>
           <w:proofErr w:type="spellEnd"/>
         </w:p>
@@ -506,12 +662,21 @@
               <w:ilvl w:val="1"/>
               <w:numId w:val="1"/>
             </w:numPr>
+            <w:jc w:val="both"/>
             <w:rPr>
               <w:rFonts w:ascii="Times New Roman" w:hAnsi="Times New Roman" w:cs="Times New Roman"/>
               <w:sz w:val="24"/>
               <w:lang w:eastAsia="pl-PL"/>
             </w:rPr>
           </w:pPr>
+          <w:r>
+            <w:rPr>
+              <w:rFonts w:ascii="Times New Roman" w:hAnsi="Times New Roman" w:cs="Times New Roman"/>
+              <w:sz w:val="24"/>
+              <w:lang w:eastAsia="pl-PL"/>
+            </w:rPr>
+            <w:t xml:space="preserve">Cross </w:t>
+          </w:r>
           <w:proofErr w:type="spellStart"/>
           <w:r>
             <w:rPr>
@@ -519,16 +684,31 @@
               <w:sz w:val="24"/>
               <w:lang w:eastAsia="pl-PL"/>
             </w:rPr>
-            <w:t>Short</w:t>
+            <w:t>validation</w:t>
           </w:r>
           <w:proofErr w:type="spellEnd"/>
-          <w:r>
-            <w:rPr>
-              <w:rFonts w:ascii="Times New Roman" w:hAnsi="Times New Roman" w:cs="Times New Roman"/>
-              <w:sz w:val="24"/>
-              <w:lang w:eastAsia="pl-PL"/>
-            </w:rPr>
-            <w:t xml:space="preserve"> </w:t>
+        </w:p>
+        <w:p>
+          <w:pPr>
+            <w:pStyle w:val="Akapitzlist"/>
+            <w:numPr>
+              <w:ilvl w:val="1"/>
+              <w:numId w:val="1"/>
+            </w:numPr>
+            <w:jc w:val="both"/>
+            <w:rPr>
+              <w:rFonts w:ascii="Times New Roman" w:hAnsi="Times New Roman" w:cs="Times New Roman"/>
+              <w:sz w:val="24"/>
+              <w:lang w:eastAsia="pl-PL"/>
+            </w:rPr>
+          </w:pPr>
+          <w:r>
+            <w:rPr>
+              <w:rFonts w:ascii="Times New Roman" w:hAnsi="Times New Roman" w:cs="Times New Roman"/>
+              <w:sz w:val="24"/>
+              <w:lang w:eastAsia="pl-PL"/>
+            </w:rPr>
+            <w:t xml:space="preserve">80-20 </w:t>
           </w:r>
           <w:proofErr w:type="spellStart"/>
           <w:r>
@@ -537,10 +717,8 @@
               <w:sz w:val="24"/>
               <w:lang w:eastAsia="pl-PL"/>
             </w:rPr>
-            <w:t>introduction</w:t>
-          </w:r>
-          <w:bookmarkStart w:id="0" w:name="_GoBack"/>
-          <w:bookmarkEnd w:id="0"/>
+            <w:t>split</w:t>
+          </w:r>
           <w:proofErr w:type="spellEnd"/>
         </w:p>
         <w:p>
@@ -550,38 +728,7 @@
               <w:ilvl w:val="0"/>
               <w:numId w:val="1"/>
             </w:numPr>
-            <w:rPr>
-              <w:rFonts w:ascii="Times New Roman" w:hAnsi="Times New Roman" w:cs="Times New Roman"/>
-              <w:sz w:val="24"/>
-              <w:lang w:eastAsia="pl-PL"/>
-            </w:rPr>
-          </w:pPr>
-          <w:r>
-            <w:rPr>
-              <w:rFonts w:ascii="Times New Roman" w:hAnsi="Times New Roman" w:cs="Times New Roman"/>
-              <w:sz w:val="24"/>
-              <w:lang w:eastAsia="pl-PL"/>
-            </w:rPr>
-            <w:t xml:space="preserve">Part 3 – </w:t>
-          </w:r>
-          <w:proofErr w:type="spellStart"/>
-          <w:r>
-            <w:rPr>
-              <w:rFonts w:ascii="Times New Roman" w:hAnsi="Times New Roman" w:cs="Times New Roman"/>
-              <w:sz w:val="24"/>
-              <w:lang w:eastAsia="pl-PL"/>
-            </w:rPr>
-            <w:t>results</w:t>
-          </w:r>
-          <w:proofErr w:type="spellEnd"/>
-        </w:p>
-        <w:p>
-          <w:pPr>
-            <w:pStyle w:val="Akapitzlist"/>
-            <w:numPr>
-              <w:ilvl w:val="0"/>
-              <w:numId w:val="1"/>
-            </w:numPr>
+            <w:jc w:val="both"/>
             <w:rPr>
               <w:rFonts w:ascii="Times New Roman" w:hAnsi="Times New Roman" w:cs="Times New Roman"/>
               <w:lang w:eastAsia="pl-PL"/>
@@ -602,6 +749,7 @@
     </w:sdt>
     <w:p>
       <w:pPr>
+        <w:jc w:val="both"/>
         <w:rPr>
           <w:rFonts w:ascii="Times New Roman" w:hAnsi="Times New Roman" w:cs="Times New Roman"/>
           <w:sz w:val="24"/>
@@ -611,12 +759,1745 @@
     </w:p>
     <w:p>
       <w:pPr>
-        <w:rPr>
-          <w:rFonts w:ascii="Times New Roman" w:hAnsi="Times New Roman" w:cs="Times New Roman"/>
-          <w:sz w:val="24"/>
-          <w:szCs w:val="24"/>
-        </w:rPr>
-      </w:pPr>
+        <w:jc w:val="both"/>
+        <w:rPr>
+          <w:rFonts w:ascii="Times New Roman" w:hAnsi="Times New Roman" w:cs="Times New Roman"/>
+          <w:sz w:val="24"/>
+          <w:szCs w:val="24"/>
+        </w:rPr>
+      </w:pPr>
+    </w:p>
+    <w:p>
+      <w:pPr>
+        <w:jc w:val="both"/>
+        <w:rPr>
+          <w:rFonts w:ascii="Times New Roman" w:hAnsi="Times New Roman" w:cs="Times New Roman"/>
+          <w:sz w:val="24"/>
+          <w:szCs w:val="24"/>
+        </w:rPr>
+      </w:pPr>
+      <w:r>
+        <w:rPr>
+          <w:rFonts w:ascii="Times New Roman" w:hAnsi="Times New Roman" w:cs="Times New Roman"/>
+          <w:sz w:val="24"/>
+          <w:szCs w:val="24"/>
+        </w:rPr>
+        <w:br w:type="page"/>
+      </w:r>
+    </w:p>
+    <w:p>
+      <w:pPr>
+        <w:jc w:val="both"/>
+        <w:rPr>
+          <w:rFonts w:ascii="Times New Roman" w:hAnsi="Times New Roman" w:cs="Times New Roman"/>
+          <w:b/>
+          <w:bCs/>
+          <w:sz w:val="32"/>
+          <w:szCs w:val="32"/>
+          <w:lang w:val="en-US"/>
+        </w:rPr>
+      </w:pPr>
+      <w:r>
+        <w:rPr>
+          <w:rFonts w:ascii="Times New Roman" w:hAnsi="Times New Roman" w:cs="Times New Roman"/>
+          <w:b/>
+          <w:bCs/>
+          <w:sz w:val="32"/>
+          <w:szCs w:val="32"/>
+          <w:lang w:val="en-US"/>
+        </w:rPr>
+        <w:lastRenderedPageBreak/>
+        <w:t>1. Introduction</w:t>
+      </w:r>
+    </w:p>
+    <w:p>
+      <w:pPr>
+        <w:jc w:val="both"/>
+        <w:rPr>
+          <w:rFonts w:ascii="Times New Roman" w:hAnsi="Times New Roman" w:cs="Times New Roman"/>
+          <w:b/>
+          <w:sz w:val="24"/>
+          <w:szCs w:val="24"/>
+          <w:lang w:val="en-US"/>
+        </w:rPr>
+      </w:pPr>
+      <w:r>
+        <w:rPr>
+          <w:rFonts w:ascii="Times New Roman" w:hAnsi="Times New Roman" w:cs="Times New Roman"/>
+          <w:b/>
+          <w:sz w:val="24"/>
+          <w:szCs w:val="24"/>
+          <w:lang w:val="en-US"/>
+        </w:rPr>
+        <w:t>1) General Introduction</w:t>
+      </w:r>
+    </w:p>
+    <w:p>
+      <w:pPr>
+        <w:jc w:val="both"/>
+        <w:rPr>
+          <w:rFonts w:ascii="Times New Roman" w:hAnsi="Times New Roman" w:cs="Times New Roman"/>
+          <w:sz w:val="24"/>
+          <w:szCs w:val="24"/>
+          <w:lang w:val="en-US"/>
+        </w:rPr>
+      </w:pPr>
+      <w:r>
+        <w:rPr>
+          <w:rFonts w:ascii="Times New Roman" w:hAnsi="Times New Roman" w:cs="Times New Roman"/>
+          <w:sz w:val="24"/>
+          <w:szCs w:val="24"/>
+          <w:lang w:val="en-US"/>
+        </w:rPr>
+        <w:t>Machine learning is a study of algorithms and statistical models that computer systems use to perform a specific task without using explicit instruction, relying on patterns and inference instead. In other words, we can teach program to do something for us, without us giving explicit input for our decision. In our case we will be using Random forests model.</w:t>
+      </w:r>
+    </w:p>
+    <w:p>
+      <w:pPr>
+        <w:jc w:val="both"/>
+        <w:rPr>
+          <w:rFonts w:ascii="Times New Roman" w:hAnsi="Times New Roman" w:cs="Times New Roman"/>
+          <w:sz w:val="24"/>
+          <w:szCs w:val="24"/>
+          <w:lang w:val="en-US"/>
+        </w:rPr>
+      </w:pPr>
+      <w:r>
+        <w:rPr>
+          <w:rFonts w:ascii="Times New Roman" w:hAnsi="Times New Roman" w:cs="Times New Roman"/>
+          <w:sz w:val="24"/>
+          <w:szCs w:val="24"/>
+          <w:lang w:val="en-US"/>
+        </w:rPr>
+        <w:t>Image recognition on the other hand is the ability to identify and detect objects or features of digital images or videos. It is a method for capturing, processing, examining and sympathizing images. We can use machine learning for image recognition, as we will in this project.</w:t>
+      </w:r>
+    </w:p>
+    <w:p>
+      <w:pPr>
+        <w:jc w:val="both"/>
+        <w:rPr>
+          <w:rFonts w:ascii="Times New Roman" w:hAnsi="Times New Roman" w:cs="Times New Roman"/>
+          <w:sz w:val="24"/>
+          <w:szCs w:val="24"/>
+          <w:lang w:val="en-US"/>
+        </w:rPr>
+      </w:pPr>
+      <w:r>
+        <w:rPr>
+          <w:rFonts w:ascii="Times New Roman" w:hAnsi="Times New Roman" w:cs="Times New Roman"/>
+          <w:sz w:val="24"/>
+          <w:szCs w:val="24"/>
+          <w:lang w:val="en-US"/>
+        </w:rPr>
+        <w:t>The goal of this project i</w:t>
+      </w:r>
+      <w:r>
+        <w:rPr>
+          <w:rFonts w:ascii="Times New Roman" w:hAnsi="Times New Roman" w:cs="Times New Roman"/>
+          <w:sz w:val="24"/>
+          <w:szCs w:val="24"/>
+          <w:lang w:val="en-US"/>
+        </w:rPr>
+        <w:t xml:space="preserve">s to use machine learning in order to recognize different species of plants based on images of their leaves. </w:t>
+      </w:r>
+      <w:r>
+        <w:rPr>
+          <w:rFonts w:ascii="Times New Roman" w:hAnsi="Times New Roman" w:cs="Times New Roman"/>
+          <w:sz w:val="24"/>
+          <w:szCs w:val="24"/>
+          <w:lang w:val="en-US"/>
+        </w:rPr>
+        <w:t>We</w:t>
+      </w:r>
+      <w:r>
+        <w:rPr>
+          <w:rFonts w:ascii="Times New Roman" w:hAnsi="Times New Roman" w:cs="Times New Roman"/>
+          <w:sz w:val="24"/>
+          <w:szCs w:val="24"/>
+          <w:lang w:val="en-US"/>
+        </w:rPr>
+        <w:t xml:space="preserve"> aim to teach our program to recognize different plant species by teaching it how do their leaves look like.</w:t>
+      </w:r>
+    </w:p>
+    <w:p>
+      <w:pPr>
+        <w:jc w:val="both"/>
+        <w:rPr>
+          <w:rFonts w:ascii="Times New Roman" w:hAnsi="Times New Roman" w:cs="Times New Roman"/>
+          <w:b/>
+          <w:bCs/>
+          <w:sz w:val="24"/>
+          <w:szCs w:val="24"/>
+          <w:lang w:val="en-US"/>
+        </w:rPr>
+      </w:pPr>
+      <w:r>
+        <w:rPr>
+          <w:rFonts w:ascii="Times New Roman" w:hAnsi="Times New Roman" w:cs="Times New Roman"/>
+          <w:b/>
+          <w:bCs/>
+          <w:sz w:val="24"/>
+          <w:szCs w:val="24"/>
+          <w:lang w:val="en-US"/>
+        </w:rPr>
+        <w:t>2) Data set presentation</w:t>
+      </w:r>
+    </w:p>
+    <w:p>
+      <w:pPr>
+        <w:jc w:val="both"/>
+        <w:rPr>
+          <w:rFonts w:ascii="Times New Roman" w:hAnsi="Times New Roman" w:cs="Times New Roman"/>
+          <w:sz w:val="24"/>
+          <w:szCs w:val="24"/>
+          <w:lang w:val="en-US"/>
+        </w:rPr>
+      </w:pPr>
+      <w:r>
+        <w:rPr>
+          <w:noProof/>
+        </w:rPr>
+        <mc:AlternateContent>
+          <mc:Choice Requires="wps">
+            <w:drawing>
+              <wp:anchor distT="0" distB="0" distL="114300" distR="114300" simplePos="0" relativeHeight="251675648" behindDoc="0" locked="0" layoutInCell="1" allowOverlap="1" wp14:anchorId="4C6823F4" wp14:editId="6884CF3D">
+                <wp:simplePos x="0" y="0"/>
+                <wp:positionH relativeFrom="column">
+                  <wp:posOffset>1889760</wp:posOffset>
+                </wp:positionH>
+                <wp:positionV relativeFrom="paragraph">
+                  <wp:posOffset>4617720</wp:posOffset>
+                </wp:positionV>
+                <wp:extent cx="1981835" cy="635"/>
+                <wp:effectExtent l="0" t="0" r="0" b="0"/>
+                <wp:wrapTopAndBottom/>
+                <wp:docPr id="12" name="Pole tekstowe 12"/>
+                <wp:cNvGraphicFramePr/>
+                <a:graphic xmlns:a="http://schemas.openxmlformats.org/drawingml/2006/main">
+                  <a:graphicData uri="http://schemas.microsoft.com/office/word/2010/wordprocessingShape">
+                    <wps:wsp>
+                      <wps:cNvSpPr txBox="1"/>
+                      <wps:spPr>
+                        <a:xfrm>
+                          <a:off x="0" y="0"/>
+                          <a:ext cx="1981835" cy="635"/>
+                        </a:xfrm>
+                        <a:prstGeom prst="rect">
+                          <a:avLst/>
+                        </a:prstGeom>
+                        <a:solidFill>
+                          <a:prstClr val="white"/>
+                        </a:solidFill>
+                        <a:ln>
+                          <a:noFill/>
+                        </a:ln>
+                      </wps:spPr>
+                      <wps:txbx>
+                        <w:txbxContent>
+                          <w:p>
+                            <w:pPr>
+                              <w:pStyle w:val="Legenda"/>
+                              <w:rPr>
+                                <w:rFonts w:ascii="Times New Roman" w:hAnsi="Times New Roman" w:cs="Times New Roman"/>
+                                <w:noProof/>
+                                <w:sz w:val="24"/>
+                                <w:szCs w:val="24"/>
+                                <w:lang w:val="en-US"/>
+                              </w:rPr>
+                            </w:pPr>
+                            <w:proofErr w:type="spellStart"/>
+                            <w:r>
+                              <w:t>Figure</w:t>
+                            </w:r>
+                            <w:proofErr w:type="spellEnd"/>
+                            <w:r>
+                              <w:t xml:space="preserve"> 5 - Acer Negundo</w:t>
+                            </w:r>
+                          </w:p>
+                        </w:txbxContent>
+                      </wps:txbx>
+                      <wps:bodyPr rot="0" spcFirstLastPara="0" vertOverflow="overflow" horzOverflow="overflow" vert="horz" wrap="square" lIns="0" tIns="0" rIns="0" bIns="0" numCol="1" spcCol="0" rtlCol="0" fromWordArt="0" anchor="t" anchorCtr="0" forceAA="0" compatLnSpc="1">
+                        <a:prstTxWarp prst="textNoShape">
+                          <a:avLst/>
+                        </a:prstTxWarp>
+                        <a:spAutoFit/>
+                      </wps:bodyPr>
+                    </wps:wsp>
+                  </a:graphicData>
+                </a:graphic>
+              </wp:anchor>
+            </w:drawing>
+          </mc:Choice>
+          <mc:Fallback>
+            <w:pict>
+              <v:shapetype w14:anchorId="4C6823F4" id="_x0000_t202" coordsize="21600,21600" o:spt="202" path="m,l,21600r21600,l21600,xe">
+                <v:stroke joinstyle="miter"/>
+                <v:path gradientshapeok="t" o:connecttype="rect"/>
+              </v:shapetype>
+              <v:shape id="Pole tekstowe 12" o:spid="_x0000_s1026" type="#_x0000_t202" style="position:absolute;left:0;text-align:left;margin-left:148.8pt;margin-top:363.6pt;width:156.05pt;height:.05pt;z-index:251675648;visibility:visible;mso-wrap-style:square;mso-wrap-distance-left:9pt;mso-wrap-distance-top:0;mso-wrap-distance-right:9pt;mso-wrap-distance-bottom:0;mso-position-horizontal:absolute;mso-position-horizontal-relative:text;mso-position-vertical:absolute;mso-position-vertical-relative:text;v-text-anchor:top" o:gfxdata="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" stroked="f">
+                <v:textbox style="mso-fit-shape-to-text:t" inset="0,0,0,0">
+                  <w:txbxContent>
+                    <w:p>
+                      <w:pPr>
+                        <w:pStyle w:val="Legenda"/>
+                        <w:rPr>
+                          <w:rFonts w:ascii="Times New Roman" w:hAnsi="Times New Roman" w:cs="Times New Roman"/>
+                          <w:noProof/>
+                          <w:sz w:val="24"/>
+                          <w:szCs w:val="24"/>
+                          <w:lang w:val="en-US"/>
+                        </w:rPr>
+                      </w:pPr>
+                      <w:proofErr w:type="spellStart"/>
+                      <w:r>
+                        <w:t>Figure</w:t>
+                      </w:r>
+                      <w:proofErr w:type="spellEnd"/>
+                      <w:r>
+                        <w:t xml:space="preserve"> 5 - Acer Negundo</w:t>
+                      </w:r>
+                    </w:p>
+                  </w:txbxContent>
+                </v:textbox>
+                <w10:wrap type="topAndBottom"/>
+              </v:shape>
+            </w:pict>
+          </mc:Fallback>
+        </mc:AlternateContent>
+      </w:r>
+      <w:r>
+        <w:rPr>
+          <w:rFonts w:ascii="Times New Roman" w:hAnsi="Times New Roman" w:cs="Times New Roman"/>
+          <w:i/>
+          <w:iCs/>
+          <w:noProof/>
+          <w:sz w:val="24"/>
+          <w:szCs w:val="24"/>
+          <w:lang w:val="en-US"/>
+        </w:rPr>
+        <w:drawing>
+          <wp:anchor distT="0" distB="0" distL="114300" distR="114300" simplePos="0" relativeHeight="251673600" behindDoc="0" locked="0" layoutInCell="1" allowOverlap="1" wp14:anchorId="41114CE6" wp14:editId="77077920">
+            <wp:simplePos x="0" y="0"/>
+            <wp:positionH relativeFrom="margin">
+              <wp:align>center</wp:align>
+            </wp:positionH>
+            <wp:positionV relativeFrom="paragraph">
+              <wp:posOffset>2807335</wp:posOffset>
+            </wp:positionV>
+            <wp:extent cx="1981835" cy="1753235"/>
+            <wp:effectExtent l="0" t="0" r="0" b="0"/>
+            <wp:wrapTopAndBottom/>
+            <wp:docPr id="11" name="Obraz 11"/>
+            <wp:cNvGraphicFramePr>
+              <a:graphicFrameLocks xmlns:a="http://schemas.openxmlformats.org/drawingml/2006/main" noChangeAspect="1"/>
+            </wp:cNvGraphicFramePr>
+            <a:graphic xmlns:a="http://schemas.openxmlformats.org/drawingml/2006/main">
+              <a:graphicData uri="http://schemas.openxmlformats.org/drawingml/2006/picture">
+                <pic:pic xmlns:pic="http://schemas.openxmlformats.org/drawingml/2006/picture">
+                  <pic:nvPicPr>
+                    <pic:cNvPr id="0" name="Picture 6"/>
+                    <pic:cNvPicPr>
+                      <a:picLocks noChangeAspect="1" noChangeArrowheads="1"/>
+                    </pic:cNvPicPr>
+                  </pic:nvPicPr>
+                  <pic:blipFill>
+                    <a:blip r:embed="rId6" cstate="print">
+                      <a:extLst>
+                        <a:ext uri="{28A0092B-C50C-407E-A947-70E740481C1C}">
+                          <a14:useLocalDpi xmlns:a14="http://schemas.microsoft.com/office/drawing/2010/main" val="0"/>
+                        </a:ext>
+                      </a:extLst>
+                    </a:blip>
+                    <a:srcRect/>
+                    <a:stretch>
+                      <a:fillRect/>
+                    </a:stretch>
+                  </pic:blipFill>
+                  <pic:spPr bwMode="auto">
+                    <a:xfrm>
+                      <a:off x="0" y="0"/>
+                      <a:ext cx="1981835" cy="1753235"/>
+                    </a:xfrm>
+                    <a:prstGeom prst="rect">
+                      <a:avLst/>
+                    </a:prstGeom>
+                    <a:noFill/>
+                    <a:ln>
+                      <a:noFill/>
+                    </a:ln>
+                  </pic:spPr>
+                </pic:pic>
+              </a:graphicData>
+            </a:graphic>
+            <wp14:sizeRelH relativeFrom="margin">
+              <wp14:pctWidth>0</wp14:pctWidth>
+            </wp14:sizeRelH>
+            <wp14:sizeRelV relativeFrom="margin">
+              <wp14:pctHeight>0</wp14:pctHeight>
+            </wp14:sizeRelV>
+          </wp:anchor>
+        </w:drawing>
+      </w:r>
+      <w:r>
+        <w:rPr>
+          <w:rFonts w:ascii="Times New Roman" w:hAnsi="Times New Roman" w:cs="Times New Roman"/>
+          <w:i/>
+          <w:iCs/>
+          <w:noProof/>
+          <w:sz w:val="24"/>
+          <w:szCs w:val="24"/>
+          <w:lang w:val="en-US"/>
+        </w:rPr>
+        <w:drawing>
+          <wp:anchor distT="0" distB="0" distL="114300" distR="114300" simplePos="0" relativeHeight="251670528" behindDoc="0" locked="0" layoutInCell="1" allowOverlap="1" wp14:anchorId="7B45679B" wp14:editId="2962A19E">
+            <wp:simplePos x="0" y="0"/>
+            <wp:positionH relativeFrom="margin">
+              <wp:align>right</wp:align>
+            </wp:positionH>
+            <wp:positionV relativeFrom="paragraph">
+              <wp:posOffset>2802782</wp:posOffset>
+            </wp:positionV>
+            <wp:extent cx="1673860" cy="1763395"/>
+            <wp:effectExtent l="0" t="0" r="2540" b="8255"/>
+            <wp:wrapTopAndBottom/>
+            <wp:docPr id="9" name="Obraz 9"/>
+            <wp:cNvGraphicFramePr>
+              <a:graphicFrameLocks xmlns:a="http://schemas.openxmlformats.org/drawingml/2006/main" noChangeAspect="1"/>
+            </wp:cNvGraphicFramePr>
+            <a:graphic xmlns:a="http://schemas.openxmlformats.org/drawingml/2006/main">
+              <a:graphicData uri="http://schemas.openxmlformats.org/drawingml/2006/picture">
+                <pic:pic xmlns:pic="http://schemas.openxmlformats.org/drawingml/2006/picture">
+                  <pic:nvPicPr>
+                    <pic:cNvPr id="0" name="Picture 5"/>
+                    <pic:cNvPicPr>
+                      <a:picLocks noChangeAspect="1" noChangeArrowheads="1"/>
+                    </pic:cNvPicPr>
+                  </pic:nvPicPr>
+                  <pic:blipFill>
+                    <a:blip r:embed="rId7" cstate="print">
+                      <a:extLst>
+                        <a:ext uri="{28A0092B-C50C-407E-A947-70E740481C1C}">
+                          <a14:useLocalDpi xmlns:a14="http://schemas.microsoft.com/office/drawing/2010/main" val="0"/>
+                        </a:ext>
+                      </a:extLst>
+                    </a:blip>
+                    <a:srcRect/>
+                    <a:stretch>
+                      <a:fillRect/>
+                    </a:stretch>
+                  </pic:blipFill>
+                  <pic:spPr bwMode="auto">
+                    <a:xfrm>
+                      <a:off x="0" y="0"/>
+                      <a:ext cx="1673860" cy="1763395"/>
+                    </a:xfrm>
+                    <a:prstGeom prst="rect">
+                      <a:avLst/>
+                    </a:prstGeom>
+                    <a:noFill/>
+                    <a:ln>
+                      <a:noFill/>
+                    </a:ln>
+                  </pic:spPr>
+                </pic:pic>
+              </a:graphicData>
+            </a:graphic>
+            <wp14:sizeRelH relativeFrom="margin">
+              <wp14:pctWidth>0</wp14:pctWidth>
+            </wp14:sizeRelH>
+            <wp14:sizeRelV relativeFrom="margin">
+              <wp14:pctHeight>0</wp14:pctHeight>
+            </wp14:sizeRelV>
+          </wp:anchor>
+        </w:drawing>
+      </w:r>
+      <w:r>
+        <w:rPr>
+          <w:rFonts w:ascii="Times New Roman" w:hAnsi="Times New Roman" w:cs="Times New Roman"/>
+          <w:noProof/>
+          <w:sz w:val="24"/>
+          <w:szCs w:val="24"/>
+          <w:lang w:val="en-US"/>
+        </w:rPr>
+        <w:drawing>
+          <wp:anchor distT="0" distB="0" distL="114300" distR="114300" simplePos="0" relativeHeight="251667456" behindDoc="0" locked="0" layoutInCell="1" allowOverlap="1" wp14:anchorId="4F769E17" wp14:editId="187A7A1B">
+            <wp:simplePos x="0" y="0"/>
+            <wp:positionH relativeFrom="margin">
+              <wp:align>left</wp:align>
+            </wp:positionH>
+            <wp:positionV relativeFrom="paragraph">
+              <wp:posOffset>2790478</wp:posOffset>
+            </wp:positionV>
+            <wp:extent cx="1699260" cy="1763395"/>
+            <wp:effectExtent l="0" t="0" r="0" b="8255"/>
+            <wp:wrapTopAndBottom/>
+            <wp:docPr id="7" name="Obraz 7"/>
+            <wp:cNvGraphicFramePr>
+              <a:graphicFrameLocks xmlns:a="http://schemas.openxmlformats.org/drawingml/2006/main" noChangeAspect="1"/>
+            </wp:cNvGraphicFramePr>
+            <a:graphic xmlns:a="http://schemas.openxmlformats.org/drawingml/2006/main">
+              <a:graphicData uri="http://schemas.openxmlformats.org/drawingml/2006/picture">
+                <pic:pic xmlns:pic="http://schemas.openxmlformats.org/drawingml/2006/picture">
+                  <pic:nvPicPr>
+                    <pic:cNvPr id="0" name="Picture 4"/>
+                    <pic:cNvPicPr>
+                      <a:picLocks noChangeAspect="1" noChangeArrowheads="1"/>
+                    </pic:cNvPicPr>
+                  </pic:nvPicPr>
+                  <pic:blipFill>
+                    <a:blip r:embed="rId8" cstate="print">
+                      <a:extLst>
+                        <a:ext uri="{28A0092B-C50C-407E-A947-70E740481C1C}">
+                          <a14:useLocalDpi xmlns:a14="http://schemas.microsoft.com/office/drawing/2010/main" val="0"/>
+                        </a:ext>
+                      </a:extLst>
+                    </a:blip>
+                    <a:srcRect/>
+                    <a:stretch>
+                      <a:fillRect/>
+                    </a:stretch>
+                  </pic:blipFill>
+                  <pic:spPr bwMode="auto">
+                    <a:xfrm flipH="1">
+                      <a:off x="0" y="0"/>
+                      <a:ext cx="1704539" cy="1769276"/>
+                    </a:xfrm>
+                    <a:prstGeom prst="rect">
+                      <a:avLst/>
+                    </a:prstGeom>
+                    <a:noFill/>
+                    <a:ln>
+                      <a:noFill/>
+                    </a:ln>
+                  </pic:spPr>
+                </pic:pic>
+              </a:graphicData>
+            </a:graphic>
+            <wp14:sizeRelH relativeFrom="margin">
+              <wp14:pctWidth>0</wp14:pctWidth>
+            </wp14:sizeRelH>
+            <wp14:sizeRelV relativeFrom="margin">
+              <wp14:pctHeight>0</wp14:pctHeight>
+            </wp14:sizeRelV>
+          </wp:anchor>
+        </w:drawing>
+      </w:r>
+      <w:r>
+        <w:rPr>
+          <w:noProof/>
+        </w:rPr>
+        <mc:AlternateContent>
+          <mc:Choice Requires="wps">
+            <w:drawing>
+              <wp:anchor distT="0" distB="0" distL="114300" distR="114300" simplePos="0" relativeHeight="251672576" behindDoc="0" locked="0" layoutInCell="1" allowOverlap="1" wp14:anchorId="3757E144" wp14:editId="2D396941">
+                <wp:simplePos x="0" y="0"/>
+                <wp:positionH relativeFrom="column">
+                  <wp:posOffset>4084320</wp:posOffset>
+                </wp:positionH>
+                <wp:positionV relativeFrom="paragraph">
+                  <wp:posOffset>4622800</wp:posOffset>
+                </wp:positionV>
+                <wp:extent cx="1673860" cy="635"/>
+                <wp:effectExtent l="0" t="0" r="0" b="0"/>
+                <wp:wrapTopAndBottom/>
+                <wp:docPr id="10" name="Pole tekstowe 10"/>
+                <wp:cNvGraphicFramePr/>
+                <a:graphic xmlns:a="http://schemas.openxmlformats.org/drawingml/2006/main">
+                  <a:graphicData uri="http://schemas.microsoft.com/office/word/2010/wordprocessingShape">
+                    <wps:wsp>
+                      <wps:cNvSpPr txBox="1"/>
+                      <wps:spPr>
+                        <a:xfrm>
+                          <a:off x="0" y="0"/>
+                          <a:ext cx="1673860" cy="635"/>
+                        </a:xfrm>
+                        <a:prstGeom prst="rect">
+                          <a:avLst/>
+                        </a:prstGeom>
+                        <a:solidFill>
+                          <a:prstClr val="white"/>
+                        </a:solidFill>
+                        <a:ln>
+                          <a:noFill/>
+                        </a:ln>
+                      </wps:spPr>
+                      <wps:txbx>
+                        <w:txbxContent>
+                          <w:p>
+                            <w:pPr>
+                              <w:pStyle w:val="Legenda"/>
+                              <w:rPr>
+                                <w:rFonts w:ascii="Times New Roman" w:hAnsi="Times New Roman" w:cs="Times New Roman"/>
+                                <w:noProof/>
+                                <w:sz w:val="24"/>
+                                <w:szCs w:val="24"/>
+                                <w:lang w:val="en-US"/>
+                              </w:rPr>
+                            </w:pPr>
+                            <w:proofErr w:type="spellStart"/>
+                            <w:r>
+                              <w:t>Figure</w:t>
+                            </w:r>
+                            <w:proofErr w:type="spellEnd"/>
+                            <w:r>
+                              <w:t xml:space="preserve"> 6 - </w:t>
+                            </w:r>
+                            <w:proofErr w:type="spellStart"/>
+                            <w:r>
+                              <w:t>Acer</w:t>
+                            </w:r>
+                            <w:proofErr w:type="spellEnd"/>
+                            <w:r>
+                              <w:t xml:space="preserve"> </w:t>
+                            </w:r>
+                            <w:proofErr w:type="spellStart"/>
+                            <w:r>
+                              <w:t>Macrophyllum</w:t>
+                            </w:r>
+                            <w:proofErr w:type="spellEnd"/>
+                          </w:p>
+                        </w:txbxContent>
+                      </wps:txbx>
+                      <wps:bodyPr rot="0" spcFirstLastPara="0" vertOverflow="overflow" horzOverflow="overflow" vert="horz" wrap="square" lIns="0" tIns="0" rIns="0" bIns="0" numCol="1" spcCol="0" rtlCol="0" fromWordArt="0" anchor="t" anchorCtr="0" forceAA="0" compatLnSpc="1">
+                        <a:prstTxWarp prst="textNoShape">
+                          <a:avLst/>
+                        </a:prstTxWarp>
+                        <a:spAutoFit/>
+                      </wps:bodyPr>
+                    </wps:wsp>
+                  </a:graphicData>
+                </a:graphic>
+              </wp:anchor>
+            </w:drawing>
+          </mc:Choice>
+          <mc:Fallback>
+            <w:pict>
+              <v:shape w14:anchorId="3757E144" id="Pole tekstowe 10" o:spid="_x0000_s1027" type="#_x0000_t202" style="position:absolute;left:0;text-align:left;margin-left:321.6pt;margin-top:364pt;width:131.8pt;height:.05pt;z-index:251672576;visibility:visible;mso-wrap-style:square;mso-wrap-distance-left:9pt;mso-wrap-distance-top:0;mso-wrap-distance-right:9pt;mso-wrap-distance-bottom:0;mso-position-horizontal:absolute;mso-position-horizontal-relative:text;mso-position-vertical:absolute;mso-position-vertical-relative:text;v-text-anchor:top" o:gfxdata="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" stroked="f">
+                <v:textbox style="mso-fit-shape-to-text:t" inset="0,0,0,0">
+                  <w:txbxContent>
+                    <w:p>
+                      <w:pPr>
+                        <w:pStyle w:val="Legenda"/>
+                        <w:rPr>
+                          <w:rFonts w:ascii="Times New Roman" w:hAnsi="Times New Roman" w:cs="Times New Roman"/>
+                          <w:noProof/>
+                          <w:sz w:val="24"/>
+                          <w:szCs w:val="24"/>
+                          <w:lang w:val="en-US"/>
+                        </w:rPr>
+                      </w:pPr>
+                      <w:proofErr w:type="spellStart"/>
+                      <w:r>
+                        <w:t>Figure</w:t>
+                      </w:r>
+                      <w:proofErr w:type="spellEnd"/>
+                      <w:r>
+                        <w:t xml:space="preserve"> 6 - </w:t>
+                      </w:r>
+                      <w:proofErr w:type="spellStart"/>
+                      <w:r>
+                        <w:t>Acer</w:t>
+                      </w:r>
+                      <w:proofErr w:type="spellEnd"/>
+                      <w:r>
+                        <w:t xml:space="preserve"> </w:t>
+                      </w:r>
+                      <w:proofErr w:type="spellStart"/>
+                      <w:r>
+                        <w:t>Macrophyllum</w:t>
+                      </w:r>
+                      <w:proofErr w:type="spellEnd"/>
+                    </w:p>
+                  </w:txbxContent>
+                </v:textbox>
+                <w10:wrap type="topAndBottom"/>
+              </v:shape>
+            </w:pict>
+          </mc:Fallback>
+        </mc:AlternateContent>
+      </w:r>
+      <w:r>
+        <w:rPr>
+          <w:noProof/>
+        </w:rPr>
+        <mc:AlternateContent>
+          <mc:Choice Requires="wps">
+            <w:drawing>
+              <wp:anchor distT="0" distB="0" distL="114300" distR="114300" simplePos="0" relativeHeight="251669504" behindDoc="0" locked="0" layoutInCell="1" allowOverlap="1" wp14:anchorId="1B642F5C" wp14:editId="535EF57A">
+                <wp:simplePos x="0" y="0"/>
+                <wp:positionH relativeFrom="column">
+                  <wp:posOffset>0</wp:posOffset>
+                </wp:positionH>
+                <wp:positionV relativeFrom="paragraph">
+                  <wp:posOffset>4604385</wp:posOffset>
+                </wp:positionV>
+                <wp:extent cx="1692910" cy="635"/>
+                <wp:effectExtent l="0" t="0" r="0" b="0"/>
+                <wp:wrapTopAndBottom/>
+                <wp:docPr id="8" name="Pole tekstowe 8"/>
+                <wp:cNvGraphicFramePr/>
+                <a:graphic xmlns:a="http://schemas.openxmlformats.org/drawingml/2006/main">
+                  <a:graphicData uri="http://schemas.microsoft.com/office/word/2010/wordprocessingShape">
+                    <wps:wsp>
+                      <wps:cNvSpPr txBox="1"/>
+                      <wps:spPr>
+                        <a:xfrm>
+                          <a:off x="0" y="0"/>
+                          <a:ext cx="1692910" cy="635"/>
+                        </a:xfrm>
+                        <a:prstGeom prst="rect">
+                          <a:avLst/>
+                        </a:prstGeom>
+                        <a:solidFill>
+                          <a:prstClr val="white"/>
+                        </a:solidFill>
+                        <a:ln>
+                          <a:noFill/>
+                        </a:ln>
+                      </wps:spPr>
+                      <wps:txbx>
+                        <w:txbxContent>
+                          <w:p>
+                            <w:pPr>
+                              <w:pStyle w:val="Legenda"/>
+                              <w:rPr>
+                                <w:rFonts w:ascii="Times New Roman" w:hAnsi="Times New Roman" w:cs="Times New Roman"/>
+                                <w:noProof/>
+                                <w:sz w:val="24"/>
+                                <w:szCs w:val="24"/>
+                                <w:lang w:val="en-US"/>
+                              </w:rPr>
+                            </w:pPr>
+                            <w:proofErr w:type="spellStart"/>
+                            <w:r>
+                              <w:t>Figure</w:t>
+                            </w:r>
+                            <w:proofErr w:type="spellEnd"/>
+                            <w:r>
+                              <w:t xml:space="preserve"> 4 - </w:t>
+                            </w:r>
+                            <w:proofErr w:type="spellStart"/>
+                            <w:r>
+                              <w:t>Quercus</w:t>
+                            </w:r>
+                            <w:proofErr w:type="spellEnd"/>
+                            <w:r>
+                              <w:t xml:space="preserve"> </w:t>
+                            </w:r>
+                            <w:proofErr w:type="spellStart"/>
+                            <w:r>
+                              <w:t>Kelloggii</w:t>
+                            </w:r>
+                            <w:proofErr w:type="spellEnd"/>
+                          </w:p>
+                        </w:txbxContent>
+                      </wps:txbx>
+                      <wps:bodyPr rot="0" spcFirstLastPara="0" vertOverflow="overflow" horzOverflow="overflow" vert="horz" wrap="square" lIns="0" tIns="0" rIns="0" bIns="0" numCol="1" spcCol="0" rtlCol="0" fromWordArt="0" anchor="t" anchorCtr="0" forceAA="0" compatLnSpc="1">
+                        <a:prstTxWarp prst="textNoShape">
+                          <a:avLst/>
+                        </a:prstTxWarp>
+                        <a:spAutoFit/>
+                      </wps:bodyPr>
+                    </wps:wsp>
+                  </a:graphicData>
+                </a:graphic>
+              </wp:anchor>
+            </w:drawing>
+          </mc:Choice>
+          <mc:Fallback>
+            <w:pict>
+              <v:shape w14:anchorId="1B642F5C" id="Pole tekstowe 8" o:spid="_x0000_s1028" type="#_x0000_t202" style="position:absolute;left:0;text-align:left;margin-left:0;margin-top:362.55pt;width:133.3pt;height:.05pt;z-index:251669504;visibility:visible;mso-wrap-style:square;mso-wrap-distance-left:9pt;mso-wrap-distance-top:0;mso-wrap-distance-right:9pt;mso-wrap-distance-bottom:0;mso-position-horizontal:absolute;mso-position-horizontal-relative:text;mso-position-vertical:absolute;mso-position-vertical-relative:text;v-text-anchor:top" o:gfxdata="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" stroked="f">
+                <v:textbox style="mso-fit-shape-to-text:t" inset="0,0,0,0">
+                  <w:txbxContent>
+                    <w:p>
+                      <w:pPr>
+                        <w:pStyle w:val="Legenda"/>
+                        <w:rPr>
+                          <w:rFonts w:ascii="Times New Roman" w:hAnsi="Times New Roman" w:cs="Times New Roman"/>
+                          <w:noProof/>
+                          <w:sz w:val="24"/>
+                          <w:szCs w:val="24"/>
+                          <w:lang w:val="en-US"/>
+                        </w:rPr>
+                      </w:pPr>
+                      <w:proofErr w:type="spellStart"/>
+                      <w:r>
+                        <w:t>Figure</w:t>
+                      </w:r>
+                      <w:proofErr w:type="spellEnd"/>
+                      <w:r>
+                        <w:t xml:space="preserve"> 4 - </w:t>
+                      </w:r>
+                      <w:proofErr w:type="spellStart"/>
+                      <w:r>
+                        <w:t>Quercus</w:t>
+                      </w:r>
+                      <w:proofErr w:type="spellEnd"/>
+                      <w:r>
+                        <w:t xml:space="preserve"> </w:t>
+                      </w:r>
+                      <w:proofErr w:type="spellStart"/>
+                      <w:r>
+                        <w:t>Kelloggii</w:t>
+                      </w:r>
+                      <w:proofErr w:type="spellEnd"/>
+                    </w:p>
+                  </w:txbxContent>
+                </v:textbox>
+                <w10:wrap type="topAndBottom"/>
+              </v:shape>
+            </w:pict>
+          </mc:Fallback>
+        </mc:AlternateContent>
+      </w:r>
+      <w:r>
+        <w:rPr>
+          <w:noProof/>
+        </w:rPr>
+        <mc:AlternateContent>
+          <mc:Choice Requires="wps">
+            <w:drawing>
+              <wp:anchor distT="0" distB="0" distL="114300" distR="114300" simplePos="0" relativeHeight="251662336" behindDoc="0" locked="0" layoutInCell="1" allowOverlap="1" wp14:anchorId="5CA9F1E3" wp14:editId="28263840">
+                <wp:simplePos x="0" y="0"/>
+                <wp:positionH relativeFrom="column">
+                  <wp:posOffset>0</wp:posOffset>
+                </wp:positionH>
+                <wp:positionV relativeFrom="paragraph">
+                  <wp:posOffset>2517140</wp:posOffset>
+                </wp:positionV>
+                <wp:extent cx="1699260" cy="635"/>
+                <wp:effectExtent l="0" t="0" r="0" b="0"/>
+                <wp:wrapTopAndBottom/>
+                <wp:docPr id="4" name="Pole tekstowe 4"/>
+                <wp:cNvGraphicFramePr/>
+                <a:graphic xmlns:a="http://schemas.openxmlformats.org/drawingml/2006/main">
+                  <a:graphicData uri="http://schemas.microsoft.com/office/word/2010/wordprocessingShape">
+                    <wps:wsp>
+                      <wps:cNvSpPr txBox="1"/>
+                      <wps:spPr>
+                        <a:xfrm>
+                          <a:off x="0" y="0"/>
+                          <a:ext cx="1699260" cy="635"/>
+                        </a:xfrm>
+                        <a:prstGeom prst="rect">
+                          <a:avLst/>
+                        </a:prstGeom>
+                        <a:solidFill>
+                          <a:prstClr val="white"/>
+                        </a:solidFill>
+                        <a:ln>
+                          <a:noFill/>
+                        </a:ln>
+                      </wps:spPr>
+                      <wps:txbx>
+                        <w:txbxContent>
+                          <w:p>
+                            <w:pPr>
+                              <w:pStyle w:val="Legenda"/>
+                              <w:rPr>
+                                <w:rFonts w:ascii="Times New Roman" w:hAnsi="Times New Roman" w:cs="Times New Roman"/>
+                                <w:noProof/>
+                                <w:sz w:val="24"/>
+                                <w:szCs w:val="24"/>
+                                <w:lang w:val="en-US"/>
+                              </w:rPr>
+                            </w:pPr>
+                            <w:proofErr w:type="spellStart"/>
+                            <w:r>
+                              <w:t>Figure</w:t>
+                            </w:r>
+                            <w:proofErr w:type="spellEnd"/>
+                            <w:r>
+                              <w:t xml:space="preserve"> </w:t>
+                            </w:r>
+                            <w:r>
+                              <w:t>1</w:t>
+                            </w:r>
+                            <w:r>
+                              <w:t xml:space="preserve"> - </w:t>
+                            </w:r>
+                            <w:proofErr w:type="spellStart"/>
+                            <w:r>
+                              <w:t>Acer</w:t>
+                            </w:r>
+                            <w:proofErr w:type="spellEnd"/>
+                            <w:r>
+                              <w:t xml:space="preserve"> </w:t>
+                            </w:r>
+                            <w:proofErr w:type="spellStart"/>
+                            <w:r>
+                              <w:t>Circinatum</w:t>
+                            </w:r>
+                            <w:proofErr w:type="spellEnd"/>
+                          </w:p>
+                        </w:txbxContent>
+                      </wps:txbx>
+                      <wps:bodyPr rot="0" spcFirstLastPara="0" vertOverflow="overflow" horzOverflow="overflow" vert="horz" wrap="square" lIns="0" tIns="0" rIns="0" bIns="0" numCol="1" spcCol="0" rtlCol="0" fromWordArt="0" anchor="t" anchorCtr="0" forceAA="0" compatLnSpc="1">
+                        <a:prstTxWarp prst="textNoShape">
+                          <a:avLst/>
+                        </a:prstTxWarp>
+                        <a:spAutoFit/>
+                      </wps:bodyPr>
+                    </wps:wsp>
+                  </a:graphicData>
+                </a:graphic>
+              </wp:anchor>
+            </w:drawing>
+          </mc:Choice>
+          <mc:Fallback>
+            <w:pict>
+              <v:shape w14:anchorId="5CA9F1E3" id="Pole tekstowe 4" o:spid="_x0000_s1029" type="#_x0000_t202" style="position:absolute;left:0;text-align:left;margin-left:0;margin-top:198.2pt;width:133.8pt;height:.05pt;z-index:251662336;visibility:visible;mso-wrap-style:square;mso-wrap-distance-left:9pt;mso-wrap-distance-top:0;mso-wrap-distance-right:9pt;mso-wrap-distance-bottom:0;mso-position-horizontal:absolute;mso-position-horizontal-relative:text;mso-position-vertical:absolute;mso-position-vertical-relative:text;v-text-anchor:top" o:gfxdata="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" stroked="f">
+                <v:textbox style="mso-fit-shape-to-text:t" inset="0,0,0,0">
+                  <w:txbxContent>
+                    <w:p>
+                      <w:pPr>
+                        <w:pStyle w:val="Legenda"/>
+                        <w:rPr>
+                          <w:rFonts w:ascii="Times New Roman" w:hAnsi="Times New Roman" w:cs="Times New Roman"/>
+                          <w:noProof/>
+                          <w:sz w:val="24"/>
+                          <w:szCs w:val="24"/>
+                          <w:lang w:val="en-US"/>
+                        </w:rPr>
+                      </w:pPr>
+                      <w:proofErr w:type="spellStart"/>
+                      <w:r>
+                        <w:t>Figure</w:t>
+                      </w:r>
+                      <w:proofErr w:type="spellEnd"/>
+                      <w:r>
+                        <w:t xml:space="preserve"> </w:t>
+                      </w:r>
+                      <w:r>
+                        <w:t>1</w:t>
+                      </w:r>
+                      <w:r>
+                        <w:t xml:space="preserve"> - </w:t>
+                      </w:r>
+                      <w:proofErr w:type="spellStart"/>
+                      <w:r>
+                        <w:t>Acer</w:t>
+                      </w:r>
+                      <w:proofErr w:type="spellEnd"/>
+                      <w:r>
+                        <w:t xml:space="preserve"> </w:t>
+                      </w:r>
+                      <w:proofErr w:type="spellStart"/>
+                      <w:r>
+                        <w:t>Circinatum</w:t>
+                      </w:r>
+                      <w:proofErr w:type="spellEnd"/>
+                    </w:p>
+                  </w:txbxContent>
+                </v:textbox>
+                <w10:wrap type="topAndBottom"/>
+              </v:shape>
+            </w:pict>
+          </mc:Fallback>
+        </mc:AlternateContent>
+      </w:r>
+      <w:r>
+        <w:rPr>
+          <w:rFonts w:ascii="Times New Roman" w:hAnsi="Times New Roman" w:cs="Times New Roman"/>
+          <w:noProof/>
+          <w:sz w:val="24"/>
+          <w:szCs w:val="24"/>
+          <w:lang w:val="en-US"/>
+        </w:rPr>
+        <w:drawing>
+          <wp:anchor distT="0" distB="0" distL="114300" distR="114300" simplePos="0" relativeHeight="251658240" behindDoc="0" locked="0" layoutInCell="1" allowOverlap="1" wp14:anchorId="3838CE07" wp14:editId="6A28B728">
+            <wp:simplePos x="0" y="0"/>
+            <wp:positionH relativeFrom="margin">
+              <wp:align>left</wp:align>
+            </wp:positionH>
+            <wp:positionV relativeFrom="paragraph">
+              <wp:posOffset>672465</wp:posOffset>
+            </wp:positionV>
+            <wp:extent cx="1699260" cy="1787525"/>
+            <wp:effectExtent l="0" t="0" r="0" b="3175"/>
+            <wp:wrapTopAndBottom/>
+            <wp:docPr id="1" name="Obraz 1"/>
+            <wp:cNvGraphicFramePr>
+              <a:graphicFrameLocks xmlns:a="http://schemas.openxmlformats.org/drawingml/2006/main" noChangeAspect="1"/>
+            </wp:cNvGraphicFramePr>
+            <a:graphic xmlns:a="http://schemas.openxmlformats.org/drawingml/2006/main">
+              <a:graphicData uri="http://schemas.openxmlformats.org/drawingml/2006/picture">
+                <pic:pic xmlns:pic="http://schemas.openxmlformats.org/drawingml/2006/picture">
+                  <pic:nvPicPr>
+                    <pic:cNvPr id="0" name="Picture 1"/>
+                    <pic:cNvPicPr>
+                      <a:picLocks noChangeAspect="1" noChangeArrowheads="1"/>
+                    </pic:cNvPicPr>
+                  </pic:nvPicPr>
+                  <pic:blipFill>
+                    <a:blip r:embed="rId9">
+                      <a:extLst>
+                        <a:ext uri="{28A0092B-C50C-407E-A947-70E740481C1C}">
+                          <a14:useLocalDpi xmlns:a14="http://schemas.microsoft.com/office/drawing/2010/main" val="0"/>
+                        </a:ext>
+                      </a:extLst>
+                    </a:blip>
+                    <a:srcRect/>
+                    <a:stretch>
+                      <a:fillRect/>
+                    </a:stretch>
+                  </pic:blipFill>
+                  <pic:spPr bwMode="auto">
+                    <a:xfrm>
+                      <a:off x="0" y="0"/>
+                      <a:ext cx="1714878" cy="1803914"/>
+                    </a:xfrm>
+                    <a:prstGeom prst="rect">
+                      <a:avLst/>
+                    </a:prstGeom>
+                    <a:noFill/>
+                    <a:ln>
+                      <a:noFill/>
+                    </a:ln>
+                  </pic:spPr>
+                </pic:pic>
+              </a:graphicData>
+            </a:graphic>
+            <wp14:sizeRelH relativeFrom="margin">
+              <wp14:pctWidth>0</wp14:pctWidth>
+            </wp14:sizeRelH>
+            <wp14:sizeRelV relativeFrom="margin">
+              <wp14:pctHeight>0</wp14:pctHeight>
+            </wp14:sizeRelV>
+          </wp:anchor>
+        </w:drawing>
+      </w:r>
+      <w:r>
+        <w:rPr>
+          <w:noProof/>
+        </w:rPr>
+        <mc:AlternateContent>
+          <mc:Choice Requires="wps">
+            <w:drawing>
+              <wp:anchor distT="0" distB="0" distL="114300" distR="114300" simplePos="0" relativeHeight="251666432" behindDoc="0" locked="0" layoutInCell="1" allowOverlap="1" wp14:anchorId="5CE8AC1C" wp14:editId="67CC1E88">
+                <wp:simplePos x="0" y="0"/>
+                <wp:positionH relativeFrom="column">
+                  <wp:posOffset>4062095</wp:posOffset>
+                </wp:positionH>
+                <wp:positionV relativeFrom="paragraph">
+                  <wp:posOffset>2515870</wp:posOffset>
+                </wp:positionV>
+                <wp:extent cx="1696720" cy="635"/>
+                <wp:effectExtent l="0" t="0" r="0" b="0"/>
+                <wp:wrapTopAndBottom/>
+                <wp:docPr id="6" name="Pole tekstowe 6"/>
+                <wp:cNvGraphicFramePr/>
+                <a:graphic xmlns:a="http://schemas.openxmlformats.org/drawingml/2006/main">
+                  <a:graphicData uri="http://schemas.microsoft.com/office/word/2010/wordprocessingShape">
+                    <wps:wsp>
+                      <wps:cNvSpPr txBox="1"/>
+                      <wps:spPr>
+                        <a:xfrm>
+                          <a:off x="0" y="0"/>
+                          <a:ext cx="1696720" cy="635"/>
+                        </a:xfrm>
+                        <a:prstGeom prst="rect">
+                          <a:avLst/>
+                        </a:prstGeom>
+                        <a:solidFill>
+                          <a:prstClr val="white"/>
+                        </a:solidFill>
+                        <a:ln>
+                          <a:noFill/>
+                        </a:ln>
+                      </wps:spPr>
+                      <wps:txbx>
+                        <w:txbxContent>
+                          <w:p>
+                            <w:pPr>
+                              <w:pStyle w:val="Legenda"/>
+                              <w:rPr>
+                                <w:noProof/>
+                              </w:rPr>
+                            </w:pPr>
+                            <w:proofErr w:type="spellStart"/>
+                            <w:r>
+                              <w:t>Figure</w:t>
+                            </w:r>
+                            <w:proofErr w:type="spellEnd"/>
+                            <w:r>
+                              <w:t xml:space="preserve"> 3 - </w:t>
+                            </w:r>
+                            <w:proofErr w:type="spellStart"/>
+                            <w:r>
+                              <w:t>Quercus</w:t>
+                            </w:r>
+                            <w:proofErr w:type="spellEnd"/>
+                            <w:r>
+                              <w:t xml:space="preserve"> </w:t>
+                            </w:r>
+                            <w:proofErr w:type="spellStart"/>
+                            <w:r>
+                              <w:t>Garryana</w:t>
+                            </w:r>
+                            <w:proofErr w:type="spellEnd"/>
+                          </w:p>
+                        </w:txbxContent>
+                      </wps:txbx>
+                      <wps:bodyPr rot="0" spcFirstLastPara="0" vertOverflow="overflow" horzOverflow="overflow" vert="horz" wrap="square" lIns="0" tIns="0" rIns="0" bIns="0" numCol="1" spcCol="0" rtlCol="0" fromWordArt="0" anchor="t" anchorCtr="0" forceAA="0" compatLnSpc="1">
+                        <a:prstTxWarp prst="textNoShape">
+                          <a:avLst/>
+                        </a:prstTxWarp>
+                        <a:spAutoFit/>
+                      </wps:bodyPr>
+                    </wps:wsp>
+                  </a:graphicData>
+                </a:graphic>
+              </wp:anchor>
+            </w:drawing>
+          </mc:Choice>
+          <mc:Fallback>
+            <w:pict>
+              <v:shape w14:anchorId="5CE8AC1C" id="Pole tekstowe 6" o:spid="_x0000_s1030" type="#_x0000_t202" style="position:absolute;left:0;text-align:left;margin-left:319.85pt;margin-top:198.1pt;width:133.6pt;height:.05pt;z-index:251666432;visibility:visible;mso-wrap-style:square;mso-wrap-distance-left:9pt;mso-wrap-distance-top:0;mso-wrap-distance-right:9pt;mso-wrap-distance-bottom:0;mso-position-horizontal:absolute;mso-position-horizontal-relative:text;mso-position-vertical:absolute;mso-position-vertical-relative:text;v-text-anchor:top" o:gfxdata="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" stroked="f">
+                <v:textbox style="mso-fit-shape-to-text:t" inset="0,0,0,0">
+                  <w:txbxContent>
+                    <w:p>
+                      <w:pPr>
+                        <w:pStyle w:val="Legenda"/>
+                        <w:rPr>
+                          <w:noProof/>
+                        </w:rPr>
+                      </w:pPr>
+                      <w:proofErr w:type="spellStart"/>
+                      <w:r>
+                        <w:t>Figure</w:t>
+                      </w:r>
+                      <w:proofErr w:type="spellEnd"/>
+                      <w:r>
+                        <w:t xml:space="preserve"> 3 - </w:t>
+                      </w:r>
+                      <w:proofErr w:type="spellStart"/>
+                      <w:r>
+                        <w:t>Quercus</w:t>
+                      </w:r>
+                      <w:proofErr w:type="spellEnd"/>
+                      <w:r>
+                        <w:t xml:space="preserve"> </w:t>
+                      </w:r>
+                      <w:proofErr w:type="spellStart"/>
+                      <w:r>
+                        <w:t>Garryana</w:t>
+                      </w:r>
+                      <w:proofErr w:type="spellEnd"/>
+                    </w:p>
+                  </w:txbxContent>
+                </v:textbox>
+                <w10:wrap type="topAndBottom"/>
+              </v:shape>
+            </w:pict>
+          </mc:Fallback>
+        </mc:AlternateContent>
+      </w:r>
+      <w:r>
+        <w:rPr>
+          <w:rFonts w:ascii="Times New Roman" w:hAnsi="Times New Roman" w:cs="Times New Roman"/>
+          <w:noProof/>
+          <w:sz w:val="24"/>
+          <w:szCs w:val="24"/>
+          <w:lang w:val="en-US"/>
+        </w:rPr>
+        <w:drawing>
+          <wp:anchor distT="0" distB="0" distL="114300" distR="114300" simplePos="0" relativeHeight="251659264" behindDoc="0" locked="0" layoutInCell="1" allowOverlap="1" wp14:anchorId="29ABE873" wp14:editId="5D700491">
+            <wp:simplePos x="0" y="0"/>
+            <wp:positionH relativeFrom="margin">
+              <wp:posOffset>4062095</wp:posOffset>
+            </wp:positionH>
+            <wp:positionV relativeFrom="paragraph">
+              <wp:posOffset>688975</wp:posOffset>
+            </wp:positionV>
+            <wp:extent cx="1696720" cy="1769745"/>
+            <wp:effectExtent l="0" t="0" r="0" b="1905"/>
+            <wp:wrapTopAndBottom/>
+            <wp:docPr id="2" name="Obraz 2"/>
+            <wp:cNvGraphicFramePr>
+              <a:graphicFrameLocks xmlns:a="http://schemas.openxmlformats.org/drawingml/2006/main" noChangeAspect="1"/>
+            </wp:cNvGraphicFramePr>
+            <a:graphic xmlns:a="http://schemas.openxmlformats.org/drawingml/2006/main">
+              <a:graphicData uri="http://schemas.openxmlformats.org/drawingml/2006/picture">
+                <pic:pic xmlns:pic="http://schemas.openxmlformats.org/drawingml/2006/picture">
+                  <pic:nvPicPr>
+                    <pic:cNvPr id="0" name="Picture 2"/>
+                    <pic:cNvPicPr>
+                      <a:picLocks noChangeAspect="1" noChangeArrowheads="1"/>
+                    </pic:cNvPicPr>
+                  </pic:nvPicPr>
+                  <pic:blipFill>
+                    <a:blip r:embed="rId10">
+                      <a:extLst>
+                        <a:ext uri="{28A0092B-C50C-407E-A947-70E740481C1C}">
+                          <a14:useLocalDpi xmlns:a14="http://schemas.microsoft.com/office/drawing/2010/main" val="0"/>
+                        </a:ext>
+                      </a:extLst>
+                    </a:blip>
+                    <a:srcRect/>
+                    <a:stretch>
+                      <a:fillRect/>
+                    </a:stretch>
+                  </pic:blipFill>
+                  <pic:spPr bwMode="auto">
+                    <a:xfrm>
+                      <a:off x="0" y="0"/>
+                      <a:ext cx="1696720" cy="1769745"/>
+                    </a:xfrm>
+                    <a:prstGeom prst="rect">
+                      <a:avLst/>
+                    </a:prstGeom>
+                    <a:noFill/>
+                    <a:ln>
+                      <a:noFill/>
+                    </a:ln>
+                  </pic:spPr>
+                </pic:pic>
+              </a:graphicData>
+            </a:graphic>
+            <wp14:sizeRelH relativeFrom="margin">
+              <wp14:pctWidth>0</wp14:pctWidth>
+            </wp14:sizeRelH>
+            <wp14:sizeRelV relativeFrom="margin">
+              <wp14:pctHeight>0</wp14:pctHeight>
+            </wp14:sizeRelV>
+          </wp:anchor>
+        </w:drawing>
+      </w:r>
+      <w:r>
+        <w:rPr>
+          <w:noProof/>
+        </w:rPr>
+        <mc:AlternateContent>
+          <mc:Choice Requires="wps">
+            <w:drawing>
+              <wp:anchor distT="0" distB="0" distL="114300" distR="114300" simplePos="0" relativeHeight="251664384" behindDoc="0" locked="0" layoutInCell="1" allowOverlap="1" wp14:anchorId="3D7205DC" wp14:editId="0056B442">
+                <wp:simplePos x="0" y="0"/>
+                <wp:positionH relativeFrom="column">
+                  <wp:posOffset>1832610</wp:posOffset>
+                </wp:positionH>
+                <wp:positionV relativeFrom="paragraph">
+                  <wp:posOffset>2515870</wp:posOffset>
+                </wp:positionV>
+                <wp:extent cx="2085975" cy="635"/>
+                <wp:effectExtent l="0" t="0" r="0" b="0"/>
+                <wp:wrapTopAndBottom/>
+                <wp:docPr id="5" name="Pole tekstowe 5"/>
+                <wp:cNvGraphicFramePr/>
+                <a:graphic xmlns:a="http://schemas.openxmlformats.org/drawingml/2006/main">
+                  <a:graphicData uri="http://schemas.microsoft.com/office/word/2010/wordprocessingShape">
+                    <wps:wsp>
+                      <wps:cNvSpPr txBox="1"/>
+                      <wps:spPr>
+                        <a:xfrm>
+                          <a:off x="0" y="0"/>
+                          <a:ext cx="2085975" cy="635"/>
+                        </a:xfrm>
+                        <a:prstGeom prst="rect">
+                          <a:avLst/>
+                        </a:prstGeom>
+                        <a:solidFill>
+                          <a:prstClr val="white"/>
+                        </a:solidFill>
+                        <a:ln>
+                          <a:noFill/>
+                        </a:ln>
+                      </wps:spPr>
+                      <wps:txbx>
+                        <w:txbxContent>
+                          <w:p>
+                            <w:pPr>
+                              <w:pStyle w:val="Legenda"/>
+                              <w:rPr>
+                                <w:noProof/>
+                              </w:rPr>
+                            </w:pPr>
+                            <w:proofErr w:type="spellStart"/>
+                            <w:r>
+                              <w:t>Figure</w:t>
+                            </w:r>
+                            <w:proofErr w:type="spellEnd"/>
+                            <w:r>
+                              <w:t xml:space="preserve"> 2 - </w:t>
+                            </w:r>
+                            <w:proofErr w:type="spellStart"/>
+                            <w:r>
+                              <w:t>Acer</w:t>
+                            </w:r>
+                            <w:proofErr w:type="spellEnd"/>
+                            <w:r>
+                              <w:t xml:space="preserve"> </w:t>
+                            </w:r>
+                            <w:proofErr w:type="spellStart"/>
+                            <w:r>
+                              <w:t>Glabrum</w:t>
+                            </w:r>
+                            <w:proofErr w:type="spellEnd"/>
+                          </w:p>
+                        </w:txbxContent>
+                      </wps:txbx>
+                      <wps:bodyPr rot="0" spcFirstLastPara="0" vertOverflow="overflow" horzOverflow="overflow" vert="horz" wrap="square" lIns="0" tIns="0" rIns="0" bIns="0" numCol="1" spcCol="0" rtlCol="0" fromWordArt="0" anchor="t" anchorCtr="0" forceAA="0" compatLnSpc="1">
+                        <a:prstTxWarp prst="textNoShape">
+                          <a:avLst/>
+                        </a:prstTxWarp>
+                        <a:spAutoFit/>
+                      </wps:bodyPr>
+                    </wps:wsp>
+                  </a:graphicData>
+                </a:graphic>
+              </wp:anchor>
+            </w:drawing>
+          </mc:Choice>
+          <mc:Fallback>
+            <w:pict>
+              <v:shape w14:anchorId="3D7205DC" id="Pole tekstowe 5" o:spid="_x0000_s1031" type="#_x0000_t202" style="position:absolute;left:0;text-align:left;margin-left:144.3pt;margin-top:198.1pt;width:164.25pt;height:.05pt;z-index:251664384;visibility:visible;mso-wrap-style:square;mso-wrap-distance-left:9pt;mso-wrap-distance-top:0;mso-wrap-distance-right:9pt;mso-wrap-distance-bottom:0;mso-position-horizontal:absolute;mso-position-horizontal-relative:text;mso-position-vertical:absolute;mso-position-vertical-relative:text;v-text-anchor:top" o:gfxdata="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" stroked="f">
+                <v:textbox style="mso-fit-shape-to-text:t" inset="0,0,0,0">
+                  <w:txbxContent>
+                    <w:p>
+                      <w:pPr>
+                        <w:pStyle w:val="Legenda"/>
+                        <w:rPr>
+                          <w:noProof/>
+                        </w:rPr>
+                      </w:pPr>
+                      <w:proofErr w:type="spellStart"/>
+                      <w:r>
+                        <w:t>Figure</w:t>
+                      </w:r>
+                      <w:proofErr w:type="spellEnd"/>
+                      <w:r>
+                        <w:t xml:space="preserve"> 2 - </w:t>
+                      </w:r>
+                      <w:proofErr w:type="spellStart"/>
+                      <w:r>
+                        <w:t>Acer</w:t>
+                      </w:r>
+                      <w:proofErr w:type="spellEnd"/>
+                      <w:r>
+                        <w:t xml:space="preserve"> </w:t>
+                      </w:r>
+                      <w:proofErr w:type="spellStart"/>
+                      <w:r>
+                        <w:t>Glabrum</w:t>
+                      </w:r>
+                      <w:proofErr w:type="spellEnd"/>
+                    </w:p>
+                  </w:txbxContent>
+                </v:textbox>
+                <w10:wrap type="topAndBottom"/>
+              </v:shape>
+            </w:pict>
+          </mc:Fallback>
+        </mc:AlternateContent>
+      </w:r>
+      <w:r>
+        <w:rPr>
+          <w:rFonts w:ascii="Times New Roman" w:hAnsi="Times New Roman" w:cs="Times New Roman"/>
+          <w:noProof/>
+          <w:sz w:val="24"/>
+          <w:szCs w:val="24"/>
+          <w:lang w:val="en-US"/>
+        </w:rPr>
+        <w:drawing>
+          <wp:anchor distT="0" distB="0" distL="114300" distR="114300" simplePos="0" relativeHeight="251660288" behindDoc="0" locked="0" layoutInCell="1" allowOverlap="1" wp14:anchorId="68A88D08" wp14:editId="4119D242">
+            <wp:simplePos x="0" y="0"/>
+            <wp:positionH relativeFrom="margin">
+              <wp:align>center</wp:align>
+            </wp:positionH>
+            <wp:positionV relativeFrom="paragraph">
+              <wp:posOffset>688975</wp:posOffset>
+            </wp:positionV>
+            <wp:extent cx="2085975" cy="1769745"/>
+            <wp:effectExtent l="0" t="0" r="9525" b="1905"/>
+            <wp:wrapTopAndBottom/>
+            <wp:docPr id="3" name="Obraz 3"/>
+            <wp:cNvGraphicFramePr>
+              <a:graphicFrameLocks xmlns:a="http://schemas.openxmlformats.org/drawingml/2006/main" noChangeAspect="1"/>
+            </wp:cNvGraphicFramePr>
+            <a:graphic xmlns:a="http://schemas.openxmlformats.org/drawingml/2006/main">
+              <a:graphicData uri="http://schemas.openxmlformats.org/drawingml/2006/picture">
+                <pic:pic xmlns:pic="http://schemas.openxmlformats.org/drawingml/2006/picture">
+                  <pic:nvPicPr>
+                    <pic:cNvPr id="0" name="Picture 3"/>
+                    <pic:cNvPicPr>
+                      <a:picLocks noChangeAspect="1" noChangeArrowheads="1"/>
+                    </pic:cNvPicPr>
+                  </pic:nvPicPr>
+                  <pic:blipFill>
+                    <a:blip r:embed="rId11">
+                      <a:extLst>
+                        <a:ext uri="{28A0092B-C50C-407E-A947-70E740481C1C}">
+                          <a14:useLocalDpi xmlns:a14="http://schemas.microsoft.com/office/drawing/2010/main" val="0"/>
+                        </a:ext>
+                      </a:extLst>
+                    </a:blip>
+                    <a:srcRect/>
+                    <a:stretch>
+                      <a:fillRect/>
+                    </a:stretch>
+                  </pic:blipFill>
+                  <pic:spPr bwMode="auto">
+                    <a:xfrm>
+                      <a:off x="0" y="0"/>
+                      <a:ext cx="2085975" cy="1769745"/>
+                    </a:xfrm>
+                    <a:prstGeom prst="rect">
+                      <a:avLst/>
+                    </a:prstGeom>
+                    <a:noFill/>
+                    <a:ln>
+                      <a:noFill/>
+                    </a:ln>
+                  </pic:spPr>
+                </pic:pic>
+              </a:graphicData>
+            </a:graphic>
+            <wp14:sizeRelH relativeFrom="margin">
+              <wp14:pctWidth>0</wp14:pctWidth>
+            </wp14:sizeRelH>
+            <wp14:sizeRelV relativeFrom="margin">
+              <wp14:pctHeight>0</wp14:pctHeight>
+            </wp14:sizeRelV>
+          </wp:anchor>
+        </w:drawing>
+      </w:r>
+      <w:r>
+        <w:rPr>
+          <w:rFonts w:ascii="Times New Roman" w:hAnsi="Times New Roman" w:cs="Times New Roman"/>
+          <w:sz w:val="24"/>
+          <w:szCs w:val="24"/>
+          <w:lang w:val="en-US"/>
+        </w:rPr>
+        <w:t>Our data set is quite simple actually. We have 6 types of leaves with irregular number of images of them. The types are as follows</w:t>
+      </w:r>
+      <w:r>
+        <w:rPr>
+          <w:rFonts w:ascii="Times New Roman" w:hAnsi="Times New Roman" w:cs="Times New Roman"/>
+          <w:i/>
+          <w:iCs/>
+          <w:sz w:val="24"/>
+          <w:szCs w:val="24"/>
+          <w:lang w:val="en-US"/>
+        </w:rPr>
+        <w:t xml:space="preserve">: Acer </w:t>
+      </w:r>
+      <w:proofErr w:type="spellStart"/>
+      <w:r>
+        <w:rPr>
+          <w:rFonts w:ascii="Times New Roman" w:hAnsi="Times New Roman" w:cs="Times New Roman"/>
+          <w:i/>
+          <w:iCs/>
+          <w:sz w:val="24"/>
+          <w:szCs w:val="24"/>
+          <w:lang w:val="en-US"/>
+        </w:rPr>
+        <w:t>Circinatum</w:t>
+      </w:r>
+      <w:proofErr w:type="spellEnd"/>
+      <w:r>
+        <w:rPr>
+          <w:rFonts w:ascii="Times New Roman" w:hAnsi="Times New Roman" w:cs="Times New Roman"/>
+          <w:i/>
+          <w:iCs/>
+          <w:sz w:val="24"/>
+          <w:szCs w:val="24"/>
+          <w:lang w:val="en-US"/>
+        </w:rPr>
+        <w:t xml:space="preserve">, Acer </w:t>
+      </w:r>
+      <w:proofErr w:type="spellStart"/>
+      <w:r>
+        <w:rPr>
+          <w:rFonts w:ascii="Times New Roman" w:hAnsi="Times New Roman" w:cs="Times New Roman"/>
+          <w:i/>
+          <w:iCs/>
+          <w:sz w:val="24"/>
+          <w:szCs w:val="24"/>
+          <w:lang w:val="en-US"/>
+        </w:rPr>
+        <w:t>Glabrum</w:t>
+      </w:r>
+      <w:proofErr w:type="spellEnd"/>
+      <w:r>
+        <w:rPr>
+          <w:rFonts w:ascii="Times New Roman" w:hAnsi="Times New Roman" w:cs="Times New Roman"/>
+          <w:i/>
+          <w:iCs/>
+          <w:sz w:val="24"/>
+          <w:szCs w:val="24"/>
+          <w:lang w:val="en-US"/>
+        </w:rPr>
+        <w:t xml:space="preserve">, Acer </w:t>
+      </w:r>
+      <w:proofErr w:type="spellStart"/>
+      <w:r>
+        <w:rPr>
+          <w:rFonts w:ascii="Times New Roman" w:hAnsi="Times New Roman" w:cs="Times New Roman"/>
+          <w:i/>
+          <w:iCs/>
+          <w:sz w:val="24"/>
+          <w:szCs w:val="24"/>
+          <w:lang w:val="en-US"/>
+        </w:rPr>
+        <w:t>Macrophyllum</w:t>
+      </w:r>
+      <w:proofErr w:type="spellEnd"/>
+      <w:r>
+        <w:rPr>
+          <w:rFonts w:ascii="Times New Roman" w:hAnsi="Times New Roman" w:cs="Times New Roman"/>
+          <w:i/>
+          <w:iCs/>
+          <w:sz w:val="24"/>
+          <w:szCs w:val="24"/>
+          <w:lang w:val="en-US"/>
+        </w:rPr>
+        <w:t xml:space="preserve">, Acer Negundo, Quercus </w:t>
+      </w:r>
+      <w:proofErr w:type="spellStart"/>
+      <w:r>
+        <w:rPr>
+          <w:rFonts w:ascii="Times New Roman" w:hAnsi="Times New Roman" w:cs="Times New Roman"/>
+          <w:i/>
+          <w:iCs/>
+          <w:sz w:val="24"/>
+          <w:szCs w:val="24"/>
+          <w:lang w:val="en-US"/>
+        </w:rPr>
+        <w:t>Garryana</w:t>
+      </w:r>
+      <w:proofErr w:type="spellEnd"/>
+      <w:r>
+        <w:rPr>
+          <w:rFonts w:ascii="Times New Roman" w:hAnsi="Times New Roman" w:cs="Times New Roman"/>
+          <w:i/>
+          <w:iCs/>
+          <w:sz w:val="24"/>
+          <w:szCs w:val="24"/>
+          <w:lang w:val="en-US"/>
+        </w:rPr>
+        <w:t xml:space="preserve"> </w:t>
+      </w:r>
+      <w:r>
+        <w:rPr>
+          <w:rFonts w:ascii="Times New Roman" w:hAnsi="Times New Roman" w:cs="Times New Roman"/>
+          <w:sz w:val="24"/>
+          <w:szCs w:val="24"/>
+          <w:lang w:val="en-US"/>
+        </w:rPr>
+        <w:t>and</w:t>
+      </w:r>
+      <w:r>
+        <w:rPr>
+          <w:rFonts w:ascii="Times New Roman" w:hAnsi="Times New Roman" w:cs="Times New Roman"/>
+          <w:i/>
+          <w:iCs/>
+          <w:sz w:val="24"/>
+          <w:szCs w:val="24"/>
+          <w:lang w:val="en-US"/>
+        </w:rPr>
+        <w:t xml:space="preserve"> Quercus </w:t>
+      </w:r>
+      <w:proofErr w:type="spellStart"/>
+      <w:r>
+        <w:rPr>
+          <w:rFonts w:ascii="Times New Roman" w:hAnsi="Times New Roman" w:cs="Times New Roman"/>
+          <w:i/>
+          <w:iCs/>
+          <w:sz w:val="24"/>
+          <w:szCs w:val="24"/>
+          <w:lang w:val="en-US"/>
+        </w:rPr>
+        <w:t>Kelloggii</w:t>
+      </w:r>
+      <w:proofErr w:type="spellEnd"/>
+      <w:r>
+        <w:rPr>
+          <w:rFonts w:ascii="Times New Roman" w:hAnsi="Times New Roman" w:cs="Times New Roman"/>
+          <w:sz w:val="24"/>
+          <w:szCs w:val="24"/>
+          <w:lang w:val="en-US"/>
+        </w:rPr>
+        <w:t>:</w:t>
+      </w:r>
+    </w:p>
+    <w:p>
+      <w:pPr>
+        <w:jc w:val="both"/>
+        <w:rPr>
+          <w:rFonts w:ascii="Times New Roman" w:hAnsi="Times New Roman" w:cs="Times New Roman"/>
+          <w:sz w:val="24"/>
+          <w:szCs w:val="24"/>
+          <w:lang w:val="en-US"/>
+        </w:rPr>
+      </w:pPr>
+      <w:r>
+        <w:rPr>
+          <w:rFonts w:ascii="Times New Roman" w:hAnsi="Times New Roman" w:cs="Times New Roman"/>
+          <w:sz w:val="24"/>
+          <w:szCs w:val="24"/>
+          <w:lang w:val="en-US"/>
+        </w:rPr>
+        <w:t>When looking at those images it’s quite easy to say that they are all different species</w:t>
+      </w:r>
+      <w:r>
+        <w:rPr>
+          <w:rFonts w:ascii="Times New Roman" w:hAnsi="Times New Roman" w:cs="Times New Roman"/>
+          <w:sz w:val="24"/>
+          <w:szCs w:val="24"/>
+          <w:lang w:val="en-US"/>
+        </w:rPr>
+        <w:t>. For example the one on fig 3 is sort of compact but with rounded tips, which is different from fig. 4 which has pointy tips instead. In fact all of them have pointy tips apart from the 3</w:t>
+      </w:r>
+      <w:r>
+        <w:rPr>
+          <w:rFonts w:ascii="Times New Roman" w:hAnsi="Times New Roman" w:cs="Times New Roman"/>
+          <w:sz w:val="24"/>
+          <w:szCs w:val="24"/>
+          <w:vertAlign w:val="superscript"/>
+          <w:lang w:val="en-US"/>
+        </w:rPr>
+        <w:t>rd</w:t>
+      </w:r>
+      <w:r>
+        <w:rPr>
+          <w:rFonts w:ascii="Times New Roman" w:hAnsi="Times New Roman" w:cs="Times New Roman"/>
+          <w:sz w:val="24"/>
+          <w:szCs w:val="24"/>
+          <w:lang w:val="en-US"/>
+        </w:rPr>
+        <w:t xml:space="preserve"> one however they have some slight differences which are easy to notice a first glance. They even </w:t>
+      </w:r>
+      <w:r>
+        <w:rPr>
+          <w:rFonts w:ascii="Times New Roman" w:hAnsi="Times New Roman" w:cs="Times New Roman"/>
+          <w:sz w:val="24"/>
+          <w:szCs w:val="24"/>
+          <w:lang w:val="en-US"/>
+        </w:rPr>
+        <w:lastRenderedPageBreak/>
+        <w:t xml:space="preserve">have different </w:t>
+      </w:r>
+      <w:proofErr w:type="spellStart"/>
+      <w:r>
+        <w:rPr>
+          <w:rFonts w:ascii="Times New Roman" w:hAnsi="Times New Roman" w:cs="Times New Roman"/>
+          <w:sz w:val="24"/>
+          <w:szCs w:val="24"/>
+          <w:lang w:val="en-US"/>
+        </w:rPr>
+        <w:t>colours</w:t>
+      </w:r>
+      <w:proofErr w:type="spellEnd"/>
+      <w:r>
+        <w:rPr>
+          <w:rFonts w:ascii="Times New Roman" w:hAnsi="Times New Roman" w:cs="Times New Roman"/>
+          <w:sz w:val="24"/>
+          <w:szCs w:val="24"/>
+          <w:lang w:val="en-US"/>
+        </w:rPr>
+        <w:t xml:space="preserve"> but that might just be a coincidence that I randomly chose those examples which actually have visibly different </w:t>
+      </w:r>
+      <w:proofErr w:type="spellStart"/>
+      <w:r>
+        <w:rPr>
+          <w:rFonts w:ascii="Times New Roman" w:hAnsi="Times New Roman" w:cs="Times New Roman"/>
+          <w:sz w:val="24"/>
+          <w:szCs w:val="24"/>
+          <w:lang w:val="en-US"/>
+        </w:rPr>
+        <w:t>colours</w:t>
+      </w:r>
+      <w:proofErr w:type="spellEnd"/>
+      <w:r>
+        <w:rPr>
+          <w:rFonts w:ascii="Times New Roman" w:hAnsi="Times New Roman" w:cs="Times New Roman"/>
+          <w:sz w:val="24"/>
+          <w:szCs w:val="24"/>
+          <w:lang w:val="en-US"/>
+        </w:rPr>
+        <w:t xml:space="preserve">. Now that is all obvious by looking at the pictures, however in terms of our project, we need to think a little differently. We know what are leaves, we know how they look like and where to look for differences between leaves of different plants (shape, number of pointy ends, whether the ends are actually pointy or more rounded etc.). One noticeable thing that us, humans don’t usually look for when trying to distinguish different leaves is their </w:t>
+      </w:r>
+      <w:proofErr w:type="spellStart"/>
+      <w:r>
+        <w:rPr>
+          <w:rFonts w:ascii="Times New Roman" w:hAnsi="Times New Roman" w:cs="Times New Roman"/>
+          <w:sz w:val="24"/>
+          <w:szCs w:val="24"/>
+          <w:lang w:val="en-US"/>
+        </w:rPr>
+        <w:t>colour</w:t>
+      </w:r>
+      <w:proofErr w:type="spellEnd"/>
+      <w:r>
+        <w:rPr>
+          <w:rFonts w:ascii="Times New Roman" w:hAnsi="Times New Roman" w:cs="Times New Roman"/>
+          <w:sz w:val="24"/>
+          <w:szCs w:val="24"/>
+          <w:lang w:val="en-US"/>
+        </w:rPr>
+        <w:t xml:space="preserve"> because we tend to think of leaves as generally green (well with small variations depending on seasons). </w:t>
+      </w:r>
+    </w:p>
+    <w:p>
+      <w:pPr>
+        <w:jc w:val="both"/>
+        <w:rPr>
+          <w:rFonts w:ascii="Times New Roman" w:hAnsi="Times New Roman" w:cs="Times New Roman"/>
+          <w:b/>
+          <w:bCs/>
+          <w:sz w:val="32"/>
+          <w:szCs w:val="32"/>
+          <w:lang w:val="en-US"/>
+        </w:rPr>
+      </w:pPr>
+      <w:r>
+        <w:rPr>
+          <w:rFonts w:ascii="Times New Roman" w:hAnsi="Times New Roman" w:cs="Times New Roman"/>
+          <w:b/>
+          <w:bCs/>
+          <w:sz w:val="32"/>
+          <w:szCs w:val="32"/>
+          <w:lang w:val="en-US"/>
+        </w:rPr>
+        <w:t>2. Feature extraction</w:t>
+      </w:r>
+    </w:p>
+    <w:p>
+      <w:pPr>
+        <w:jc w:val="both"/>
+        <w:rPr>
+          <w:rFonts w:ascii="Times New Roman" w:hAnsi="Times New Roman" w:cs="Times New Roman"/>
+          <w:b/>
+          <w:bCs/>
+          <w:sz w:val="24"/>
+          <w:szCs w:val="24"/>
+          <w:lang w:val="en-US"/>
+        </w:rPr>
+      </w:pPr>
+      <w:r>
+        <w:rPr>
+          <w:rFonts w:ascii="Times New Roman" w:hAnsi="Times New Roman" w:cs="Times New Roman"/>
+          <w:b/>
+          <w:bCs/>
+          <w:sz w:val="24"/>
+          <w:szCs w:val="24"/>
+          <w:lang w:val="en-US"/>
+        </w:rPr>
+        <w:t>1) Short introduction</w:t>
+      </w:r>
+    </w:p>
+    <w:p>
+      <w:pPr>
+        <w:jc w:val="both"/>
+        <w:rPr>
+          <w:rFonts w:ascii="Times New Roman" w:hAnsi="Times New Roman" w:cs="Times New Roman"/>
+          <w:sz w:val="24"/>
+          <w:szCs w:val="24"/>
+          <w:lang w:val="en-US"/>
+        </w:rPr>
+      </w:pPr>
+      <w:bookmarkStart w:id="0" w:name="_GoBack"/>
+      <w:bookmarkEnd w:id="0"/>
     </w:p>
     <w:sectPr>
       <w:pgSz w:w="11906" w:h="16838"/>
@@ -719,8 +2600,192 @@
       </w:pPr>
     </w:lvl>
   </w:abstractNum>
+  <w:abstractNum w:abstractNumId="1" w15:restartNumberingAfterBreak="0">
+    <w:nsid w:val="3B8068A0"/>
+    <w:multiLevelType w:val="hybridMultilevel"/>
+    <w:tmpl w:val="60BEDA56"/>
+    <w:lvl w:ilvl="0" w:tplc="0415000F">
+      <w:start w:val="1"/>
+      <w:numFmt w:val="decimal"/>
+      <w:lvlText w:val="%1."/>
+      <w:lvlJc w:val="left"/>
+      <w:pPr>
+        <w:ind w:left="720" w:hanging="360"/>
+      </w:pPr>
+      <w:rPr>
+        <w:rFonts w:hint="default"/>
+      </w:rPr>
+    </w:lvl>
+    <w:lvl w:ilvl="1" w:tplc="04150019" w:tentative="1">
+      <w:start w:val="1"/>
+      <w:numFmt w:val="lowerLetter"/>
+      <w:lvlText w:val="%2."/>
+      <w:lvlJc w:val="left"/>
+      <w:pPr>
+        <w:ind w:left="1440" w:hanging="360"/>
+      </w:pPr>
+    </w:lvl>
+    <w:lvl w:ilvl="2" w:tplc="0415001B" w:tentative="1">
+      <w:start w:val="1"/>
+      <w:numFmt w:val="lowerRoman"/>
+      <w:lvlText w:val="%3."/>
+      <w:lvlJc w:val="right"/>
+      <w:pPr>
+        <w:ind w:left="2160" w:hanging="180"/>
+      </w:pPr>
+    </w:lvl>
+    <w:lvl w:ilvl="3" w:tplc="0415000F" w:tentative="1">
+      <w:start w:val="1"/>
+      <w:numFmt w:val="decimal"/>
+      <w:lvlText w:val="%4."/>
+      <w:lvlJc w:val="left"/>
+      <w:pPr>
+        <w:ind w:left="2880" w:hanging="360"/>
+      </w:pPr>
+    </w:lvl>
+    <w:lvl w:ilvl="4" w:tplc="04150019" w:tentative="1">
+      <w:start w:val="1"/>
+      <w:numFmt w:val="lowerLetter"/>
+      <w:lvlText w:val="%5."/>
+      <w:lvlJc w:val="left"/>
+      <w:pPr>
+        <w:ind w:left="3600" w:hanging="360"/>
+      </w:pPr>
+    </w:lvl>
+    <w:lvl w:ilvl="5" w:tplc="0415001B" w:tentative="1">
+      <w:start w:val="1"/>
+      <w:numFmt w:val="lowerRoman"/>
+      <w:lvlText w:val="%6."/>
+      <w:lvlJc w:val="right"/>
+      <w:pPr>
+        <w:ind w:left="4320" w:hanging="180"/>
+      </w:pPr>
+    </w:lvl>
+    <w:lvl w:ilvl="6" w:tplc="0415000F" w:tentative="1">
+      <w:start w:val="1"/>
+      <w:numFmt w:val="decimal"/>
+      <w:lvlText w:val="%7."/>
+      <w:lvlJc w:val="left"/>
+      <w:pPr>
+        <w:ind w:left="5040" w:hanging="360"/>
+      </w:pPr>
+    </w:lvl>
+    <w:lvl w:ilvl="7" w:tplc="04150019" w:tentative="1">
+      <w:start w:val="1"/>
+      <w:numFmt w:val="lowerLetter"/>
+      <w:lvlText w:val="%8."/>
+      <w:lvlJc w:val="left"/>
+      <w:pPr>
+        <w:ind w:left="5760" w:hanging="360"/>
+      </w:pPr>
+    </w:lvl>
+    <w:lvl w:ilvl="8" w:tplc="0415001B" w:tentative="1">
+      <w:start w:val="1"/>
+      <w:numFmt w:val="lowerRoman"/>
+      <w:lvlText w:val="%9."/>
+      <w:lvlJc w:val="right"/>
+      <w:pPr>
+        <w:ind w:left="6480" w:hanging="180"/>
+      </w:pPr>
+    </w:lvl>
+  </w:abstractNum>
+  <w:abstractNum w:abstractNumId="2" w15:restartNumberingAfterBreak="0">
+    <w:nsid w:val="775120F1"/>
+    <w:multiLevelType w:val="hybridMultilevel"/>
+    <w:tmpl w:val="568CAB84"/>
+    <w:lvl w:ilvl="0" w:tplc="0415000F">
+      <w:start w:val="1"/>
+      <w:numFmt w:val="decimal"/>
+      <w:lvlText w:val="%1."/>
+      <w:lvlJc w:val="left"/>
+      <w:pPr>
+        <w:ind w:left="720" w:hanging="360"/>
+      </w:pPr>
+      <w:rPr>
+        <w:rFonts w:hint="default"/>
+      </w:rPr>
+    </w:lvl>
+    <w:lvl w:ilvl="1" w:tplc="04150019" w:tentative="1">
+      <w:start w:val="1"/>
+      <w:numFmt w:val="lowerLetter"/>
+      <w:lvlText w:val="%2."/>
+      <w:lvlJc w:val="left"/>
+      <w:pPr>
+        <w:ind w:left="1440" w:hanging="360"/>
+      </w:pPr>
+    </w:lvl>
+    <w:lvl w:ilvl="2" w:tplc="0415001B" w:tentative="1">
+      <w:start w:val="1"/>
+      <w:numFmt w:val="lowerRoman"/>
+      <w:lvlText w:val="%3."/>
+      <w:lvlJc w:val="right"/>
+      <w:pPr>
+        <w:ind w:left="2160" w:hanging="180"/>
+      </w:pPr>
+    </w:lvl>
+    <w:lvl w:ilvl="3" w:tplc="0415000F" w:tentative="1">
+      <w:start w:val="1"/>
+      <w:numFmt w:val="decimal"/>
+      <w:lvlText w:val="%4."/>
+      <w:lvlJc w:val="left"/>
+      <w:pPr>
+        <w:ind w:left="2880" w:hanging="360"/>
+      </w:pPr>
+    </w:lvl>
+    <w:lvl w:ilvl="4" w:tplc="04150019" w:tentative="1">
+      <w:start w:val="1"/>
+      <w:numFmt w:val="lowerLetter"/>
+      <w:lvlText w:val="%5."/>
+      <w:lvlJc w:val="left"/>
+      <w:pPr>
+        <w:ind w:left="3600" w:hanging="360"/>
+      </w:pPr>
+    </w:lvl>
+    <w:lvl w:ilvl="5" w:tplc="0415001B" w:tentative="1">
+      <w:start w:val="1"/>
+      <w:numFmt w:val="lowerRoman"/>
+      <w:lvlText w:val="%6."/>
+      <w:lvlJc w:val="right"/>
+      <w:pPr>
+        <w:ind w:left="4320" w:hanging="180"/>
+      </w:pPr>
+    </w:lvl>
+    <w:lvl w:ilvl="6" w:tplc="0415000F" w:tentative="1">
+      <w:start w:val="1"/>
+      <w:numFmt w:val="decimal"/>
+      <w:lvlText w:val="%7."/>
+      <w:lvlJc w:val="left"/>
+      <w:pPr>
+        <w:ind w:left="5040" w:hanging="360"/>
+      </w:pPr>
+    </w:lvl>
+    <w:lvl w:ilvl="7" w:tplc="04150019" w:tentative="1">
+      <w:start w:val="1"/>
+      <w:numFmt w:val="lowerLetter"/>
+      <w:lvlText w:val="%8."/>
+      <w:lvlJc w:val="left"/>
+      <w:pPr>
+        <w:ind w:left="5760" w:hanging="360"/>
+      </w:pPr>
+    </w:lvl>
+    <w:lvl w:ilvl="8" w:tplc="0415001B" w:tentative="1">
+      <w:start w:val="1"/>
+      <w:numFmt w:val="lowerRoman"/>
+      <w:lvlText w:val="%9."/>
+      <w:lvlJc w:val="right"/>
+      <w:pPr>
+        <w:ind w:left="6480" w:hanging="180"/>
+      </w:pPr>
+    </w:lvl>
+  </w:abstractNum>
   <w:num w:numId="1">
     <w:abstractNumId w:val="0"/>
+  </w:num>
+  <w:num w:numId="2">
+    <w:abstractNumId w:val="2"/>
+  </w:num>
+  <w:num w:numId="3">
+    <w:abstractNumId w:val="1"/>
   </w:num>
 </w:numbering>
 </file>
@@ -848,6 +2913,7 @@
     <w:lsdException w:name="HTML Sample" w:semiHidden="1" w:unhideWhenUsed="1"/>
     <w:lsdException w:name="HTML Typewriter" w:semiHidden="1" w:unhideWhenUsed="1"/>
     <w:lsdException w:name="HTML Variable" w:semiHidden="1" w:unhideWhenUsed="1"/>
+    <w:lsdException w:name="Normal Table" w:semiHidden="1" w:unhideWhenUsed="1"/>
     <w:lsdException w:name="annotation subject" w:semiHidden="1" w:unhideWhenUsed="1"/>
     <w:lsdException w:name="No List" w:semiHidden="1" w:unhideWhenUsed="1"/>
     <w:lsdException w:name="Outline List 1" w:semiHidden="1" w:unhideWhenUsed="1"/>
@@ -893,9 +2959,11 @@
     <w:lsdException w:name="Table Subtle 1" w:semiHidden="1" w:unhideWhenUsed="1"/>
     <w:lsdException w:name="Table Subtle 2" w:semiHidden="1" w:unhideWhenUsed="1"/>
     <w:lsdException w:name="Table Web 1" w:semiHidden="1" w:unhideWhenUsed="1"/>
+    <w:lsdException w:name="Table Web 2" w:semiHidden="1" w:unhideWhenUsed="1"/>
     <w:lsdException w:name="Table Web 3" w:semiHidden="1" w:unhideWhenUsed="1"/>
     <w:lsdException w:name="Balloon Text" w:semiHidden="1" w:unhideWhenUsed="1"/>
     <w:lsdException w:name="Table Grid" w:uiPriority="39"/>
+    <w:lsdException w:name="Table Theme" w:semiHidden="1" w:unhideWhenUsed="1"/>
     <w:lsdException w:name="Placeholder Text" w:semiHidden="1"/>
     <w:lsdException w:name="No Spacing" w:uiPriority="1" w:qFormat="1"/>
     <w:lsdException w:name="Light Shading" w:uiPriority="60"/>
@@ -1225,6 +3293,25 @@
       <w:contextualSpacing/>
     </w:pPr>
   </w:style>
+  <w:style w:type="paragraph" w:styleId="Legenda">
+    <w:name w:val="caption"/>
+    <w:basedOn w:val="Normalny"/>
+    <w:next w:val="Normalny"/>
+    <w:uiPriority w:val="35"/>
+    <w:unhideWhenUsed/>
+    <w:qFormat/>
+    <w:rsid w:val="00977E8F"/>
+    <w:pPr>
+      <w:spacing w:after="200" w:line="240" w:lineRule="auto"/>
+    </w:pPr>
+    <w:rPr>
+      <w:i/>
+      <w:iCs/>
+      <w:color w:val="44546A" w:themeColor="text2"/>
+      <w:sz w:val="18"/>
+      <w:szCs w:val="18"/>
+    </w:rPr>
+  </w:style>
 </w:styles>
 </file>
 
